--- a/Assignments.docx
+++ b/Assignments.docx
@@ -6,8 +6,6 @@
       <w:pPr>
         <w:pStyle w:val="Heading1"/>
       </w:pPr>
-      <w:bookmarkStart w:id="0" w:name="_GoBack"/>
-      <w:bookmarkEnd w:id="0"/>
       <w:r>
         <w:t>Assignments on variables expressions and statements</w:t>
       </w:r>
@@ -21,7 +19,23 @@
         </w:numPr>
       </w:pPr>
       <w:r>
-        <w:t>Take the input from the user for(Total number of people,Number of seats for bus. Based on two inputs</w:t>
+        <w:t xml:space="preserve">Take the input from the user </w:t>
+      </w:r>
+      <w:proofErr w:type="gramStart"/>
+      <w:r>
+        <w:t>for(</w:t>
+      </w:r>
+      <w:proofErr w:type="gramEnd"/>
+      <w:r>
+        <w:t xml:space="preserve">Total number of </w:t>
+      </w:r>
+      <w:proofErr w:type="spellStart"/>
+      <w:r>
+        <w:t>people,Number</w:t>
+      </w:r>
+      <w:proofErr w:type="spellEnd"/>
+      <w:r>
+        <w:t xml:space="preserve"> of seats for bus. Based on two inputs</w:t>
       </w:r>
     </w:p>
     <w:p>
@@ -29,13 +43,21 @@
         <w:pStyle w:val="Standard"/>
         <w:ind w:left="720" w:firstLine="36"/>
       </w:pPr>
-      <w:bookmarkStart w:id="1" w:name="__DdeLink__1223_1269099293"/>
+      <w:bookmarkStart w:id="0" w:name="__DdeLink__1223_1269099293"/>
       <w:r>
         <w:t xml:space="preserve">Decide </w:t>
       </w:r>
-      <w:bookmarkEnd w:id="1"/>
-      <w:r>
-        <w:t>how many number of buses required</w:t>
+      <w:bookmarkEnd w:id="0"/>
+      <w:r>
+        <w:t xml:space="preserve">how many </w:t>
+      </w:r>
+      <w:proofErr w:type="gramStart"/>
+      <w:r>
+        <w:t>number</w:t>
+      </w:r>
+      <w:proofErr w:type="gramEnd"/>
+      <w:r>
+        <w:t xml:space="preserve"> of buses required</w:t>
       </w:r>
     </w:p>
     <w:p>
@@ -44,10 +66,7 @@
         <w:ind w:left="0"/>
       </w:pPr>
       <w:r>
-        <w:t xml:space="preserve">     2.take temperature from the user and convert </w:t>
-      </w:r>
-      <w:r>
-        <w:t>foreign heat -&gt; Celsius.</w:t>
+        <w:t xml:space="preserve">     2.take temperature from the user and convert foreign heat -&gt; Celsius.</w:t>
       </w:r>
     </w:p>
     <w:p>
@@ -65,7 +84,15 @@
         <w:ind w:left="0"/>
       </w:pPr>
       <w:r>
-        <w:t xml:space="preserve">    4.take four number from the user (variables name it as x1,x2,x3,x4)</w:t>
+        <w:t xml:space="preserve">    4.take four number from the user (variables name it as x</w:t>
+      </w:r>
+      <w:proofErr w:type="gramStart"/>
+      <w:r>
+        <w:t>1,x</w:t>
+      </w:r>
+      <w:proofErr w:type="gramEnd"/>
+      <w:r>
+        <w:t>2,x3,x4)</w:t>
       </w:r>
     </w:p>
     <w:p>
@@ -81,7 +108,15 @@
         <w:pStyle w:val="ListParagraph"/>
       </w:pPr>
       <w:r>
-        <w:t xml:space="preserve"> (x1+x2)**2, (x3+x4)**3</w:t>
+        <w:t xml:space="preserve"> (x1+x</w:t>
+      </w:r>
+      <w:proofErr w:type="gramStart"/>
+      <w:r>
+        <w:t>2)*</w:t>
+      </w:r>
+      <w:proofErr w:type="gramEnd"/>
+      <w:r>
+        <w:t>*2, (x3+x4)**3</w:t>
       </w:r>
     </w:p>
     <w:p>
@@ -97,10 +132,15 @@
         <w:pStyle w:val="ListParagraph"/>
       </w:pPr>
       <w:r>
-        <w:t>standard deviation: sqrt(va</w:t>
-      </w:r>
-      <w:r>
-        <w:t>riance):  User math module. Math.sqrt(variance)</w:t>
+        <w:t xml:space="preserve">standard deviation: sqrt(variance):  User math module. </w:t>
+      </w:r>
+      <w:proofErr w:type="spellStart"/>
+      <w:r>
+        <w:t>Math.sqrt</w:t>
+      </w:r>
+      <w:proofErr w:type="spellEnd"/>
+      <w:r>
+        <w:t>(variance)</w:t>
       </w:r>
     </w:p>
     <w:p>
@@ -117,8 +157,13 @@
       </w:pPr>
       <w:r>
         <w:tab/>
-        <w:t>y=mx+b</w:t>
-      </w:r>
+        <w:t>y=</w:t>
+      </w:r>
+      <w:proofErr w:type="spellStart"/>
+      <w:r>
+        <w:t>mx+b</w:t>
+      </w:r>
+      <w:proofErr w:type="spellEnd"/>
     </w:p>
     <w:p>
       <w:pPr>
@@ -149,7 +194,15 @@
         <w:pStyle w:val="ListParagraph"/>
       </w:pPr>
       <w:r>
-        <w:t xml:space="preserve">          y=m*(x1+x2+x3+x4)+b</w:t>
+        <w:t xml:space="preserve">          y=m*(x1+x2+x3+x</w:t>
+      </w:r>
+      <w:proofErr w:type="gramStart"/>
+      <w:r>
+        <w:t>4)+</w:t>
+      </w:r>
+      <w:proofErr w:type="gramEnd"/>
+      <w:r>
+        <w:t>b</w:t>
       </w:r>
     </w:p>
     <w:p>
@@ -186,10 +239,15 @@
       </w:r>
       <w:r>
         <w:tab/>
-        <w:t>Show t</w:t>
-      </w:r>
-      <w:r>
-        <w:t>hat in cm, meters, in milli meters, cents, feets, yards</w:t>
+        <w:t xml:space="preserve">Show that in cm, meters, in milli meters, cents, </w:t>
+      </w:r>
+      <w:proofErr w:type="spellStart"/>
+      <w:r>
+        <w:t>feets</w:t>
+      </w:r>
+      <w:proofErr w:type="spellEnd"/>
+      <w:r>
+        <w:t>, yards</w:t>
       </w:r>
     </w:p>
     <w:p>
@@ -226,10 +284,33 @@
         <w:pStyle w:val="Standard"/>
       </w:pPr>
       <w:r>
-        <w:t>The details of the person: Name:name of the person, Age:ag</w:t>
-      </w:r>
-      <w:r>
-        <w:t>e of the person, Height:height of the person</w:t>
+        <w:t xml:space="preserve">The details of the person: </w:t>
+      </w:r>
+      <w:proofErr w:type="spellStart"/>
+      <w:r>
+        <w:t>Name:name</w:t>
+      </w:r>
+      <w:proofErr w:type="spellEnd"/>
+      <w:r>
+        <w:t xml:space="preserve"> of the person, </w:t>
+      </w:r>
+      <w:proofErr w:type="spellStart"/>
+      <w:proofErr w:type="gramStart"/>
+      <w:r>
+        <w:t>Age:age</w:t>
+      </w:r>
+      <w:proofErr w:type="spellEnd"/>
+      <w:proofErr w:type="gramEnd"/>
+      <w:r>
+        <w:t xml:space="preserve"> of the person, </w:t>
+      </w:r>
+      <w:proofErr w:type="spellStart"/>
+      <w:r>
+        <w:t>Height:height</w:t>
+      </w:r>
+      <w:proofErr w:type="spellEnd"/>
+      <w:r>
+        <w:t xml:space="preserve"> of the person</w:t>
       </w:r>
     </w:p>
     <w:p>
@@ -238,7 +319,15 @@
       </w:pPr>
       <w:r>
         <w:lastRenderedPageBreak/>
-        <w:t>Note: make sure that no space between : and a value and should be space after “COMA”</w:t>
+        <w:t xml:space="preserve">Note: make sure that no space </w:t>
+      </w:r>
+      <w:proofErr w:type="gramStart"/>
+      <w:r>
+        <w:t>between :</w:t>
+      </w:r>
+      <w:proofErr w:type="gramEnd"/>
+      <w:r>
+        <w:t xml:space="preserve"> and a value and should be space after “COMA”</w:t>
       </w:r>
     </w:p>
     <w:p>
@@ -254,10 +343,7 @@
         <w:pStyle w:val="Standard"/>
       </w:pPr>
       <w:r>
-        <w:t xml:space="preserve">9. </w:t>
-      </w:r>
-      <w:r>
-        <w:t>name="Jayaram"</w:t>
+        <w:t>9. name="Jayaram"</w:t>
       </w:r>
     </w:p>
     <w:p>
@@ -296,27 +382,39 @@
       <w:pPr>
         <w:pStyle w:val="Standard"/>
       </w:pPr>
-      <w:r>
-        <w:t>Name:Jayaram, Age:1.6, Height:3.54, Weight:10.344</w:t>
-      </w:r>
-    </w:p>
-    <w:p>
-      <w:pPr>
-        <w:pStyle w:val="Standard"/>
-      </w:pPr>
-      <w:r>
-        <w:t>Note: Use format specifiers(%s, %d, %f)</w:t>
-      </w:r>
-    </w:p>
-    <w:p>
-      <w:pPr>
-        <w:pStyle w:val="Standard"/>
-      </w:pPr>
-      <w:r>
-        <w:t>10. Take three upper case letters from the user convert in to small</w:t>
-      </w:r>
-      <w:r>
-        <w:t xml:space="preserve"> case.</w:t>
+      <w:proofErr w:type="spellStart"/>
+      <w:proofErr w:type="gramStart"/>
+      <w:r>
+        <w:t>Name:Jayaram</w:t>
+      </w:r>
+      <w:proofErr w:type="spellEnd"/>
+      <w:proofErr w:type="gramEnd"/>
+      <w:r>
+        <w:t>, Age:1.6, Height:3.54, Weight:10.344</w:t>
+      </w:r>
+    </w:p>
+    <w:p>
+      <w:pPr>
+        <w:pStyle w:val="Standard"/>
+      </w:pPr>
+      <w:r>
+        <w:t xml:space="preserve">Note: Use format </w:t>
+      </w:r>
+      <w:proofErr w:type="gramStart"/>
+      <w:r>
+        <w:t>specifiers(</w:t>
+      </w:r>
+      <w:proofErr w:type="gramEnd"/>
+      <w:r>
+        <w:t>%s, %d, %f)</w:t>
+      </w:r>
+    </w:p>
+    <w:p>
+      <w:pPr>
+        <w:pStyle w:val="Standard"/>
+      </w:pPr>
+      <w:r>
+        <w:t>10. Take three upper case letters from the user convert in to small case.</w:t>
       </w:r>
     </w:p>
     <w:p>
@@ -368,18 +466,23 @@
         <w:pStyle w:val="Heading1"/>
       </w:pPr>
       <w:r>
-        <w:t>C</w:t>
-      </w:r>
-      <w:r>
-        <w:t>onditional statements</w:t>
-      </w:r>
-    </w:p>
-    <w:p>
-      <w:pPr>
-        <w:pStyle w:val="ListParagraph"/>
-      </w:pPr>
-      <w:r>
-        <w:t>13. Take the input from the user for(Total number of people, total number of buses, Number of seats for bus, adjust factor). Based on four inputs</w:t>
+        <w:t>Conditional statements</w:t>
+      </w:r>
+    </w:p>
+    <w:p>
+      <w:pPr>
+        <w:pStyle w:val="ListParagraph"/>
+      </w:pPr>
+      <w:r>
+        <w:t xml:space="preserve">13. Take the input from the user </w:t>
+      </w:r>
+      <w:proofErr w:type="gramStart"/>
+      <w:r>
+        <w:t>for(</w:t>
+      </w:r>
+      <w:proofErr w:type="gramEnd"/>
+      <w:r>
+        <w:t>Total number of people, total number of buses, Number of seats for bus, adjust factor). Based on four inputs</w:t>
       </w:r>
     </w:p>
     <w:p>
@@ -388,10 +491,15 @@
         <w:ind w:left="720" w:firstLine="36"/>
       </w:pPr>
       <w:r>
-        <w:t>Decide whether there is sufficient buses or not and give solution for how many extra bus</w:t>
-      </w:r>
-      <w:r>
-        <w:t>es required.</w:t>
+        <w:t xml:space="preserve">Decide whether there </w:t>
+      </w:r>
+      <w:proofErr w:type="gramStart"/>
+      <w:r>
+        <w:t>is</w:t>
+      </w:r>
+      <w:proofErr w:type="gramEnd"/>
+      <w:r>
+        <w:t xml:space="preserve"> sufficient buses or not and give solution for how many extra buses required.</w:t>
       </w:r>
     </w:p>
     <w:p>
@@ -415,10 +523,7 @@
         <w:pStyle w:val="ListParagraph"/>
       </w:pPr>
       <w:r>
-        <w:t>16.take a string from the user print the length. if the user not given anything then show an e</w:t>
-      </w:r>
-      <w:r>
-        <w:t>rror message</w:t>
+        <w:t>16.take a string from the user print the length. if the user not given anything then show an error message</w:t>
       </w:r>
     </w:p>
     <w:p>
@@ -457,7 +562,15 @@
       </w:pPr>
       <w:r>
         <w:tab/>
-        <w:t>3. mul,</w:t>
+        <w:t xml:space="preserve">3. </w:t>
+      </w:r>
+      <w:proofErr w:type="spellStart"/>
+      <w:r>
+        <w:t>mul</w:t>
+      </w:r>
+      <w:proofErr w:type="spellEnd"/>
+      <w:r>
+        <w:t>,</w:t>
       </w:r>
     </w:p>
     <w:p>
@@ -499,8 +612,13 @@
       </w:r>
       <w:r>
         <w:tab/>
-        <w:t>based on the option need to perform an operations</w:t>
-      </w:r>
+        <w:t xml:space="preserve">based on the option need to perform an </w:t>
+      </w:r>
+      <w:proofErr w:type="gramStart"/>
+      <w:r>
+        <w:t>operations</w:t>
+      </w:r>
+      <w:proofErr w:type="gramEnd"/>
     </w:p>
     <w:p>
       <w:pPr>
@@ -522,8 +640,6 @@
       </w:r>
       <w:r>
         <w:tab/>
-      </w:r>
-      <w:r>
         <w:t xml:space="preserve"> 1. kids</w:t>
       </w:r>
     </w:p>
@@ -580,15 +696,31 @@
       </w:r>
       <w:r>
         <w:tab/>
-        <w:t>message if he enter &gt;3.</w:t>
-      </w:r>
-    </w:p>
-    <w:p>
-      <w:pPr>
-        <w:pStyle w:val="ListParagraph"/>
-      </w:pPr>
-      <w:r>
-        <w:t xml:space="preserve"> 19. write a program to chcek given substring is there in actual string or not?</w:t>
+        <w:t xml:space="preserve">message if he </w:t>
+      </w:r>
+      <w:proofErr w:type="gramStart"/>
+      <w:r>
+        <w:t>enter</w:t>
+      </w:r>
+      <w:proofErr w:type="gramEnd"/>
+      <w:r>
+        <w:t xml:space="preserve"> &gt;3.</w:t>
+      </w:r>
+    </w:p>
+    <w:p>
+      <w:pPr>
+        <w:pStyle w:val="ListParagraph"/>
+      </w:pPr>
+      <w:r>
+        <w:t xml:space="preserve"> 19. write a program to </w:t>
+      </w:r>
+      <w:proofErr w:type="spellStart"/>
+      <w:r>
+        <w:t>chcek</w:t>
+      </w:r>
+      <w:proofErr w:type="spellEnd"/>
+      <w:r>
+        <w:t xml:space="preserve"> given substring is there in actual string or not?</w:t>
       </w:r>
     </w:p>
     <w:p>
@@ -597,10 +729,15 @@
         <w:ind w:left="1440"/>
       </w:pPr>
       <w:r>
-        <w:t>example: act="python is a pure ob</w:t>
-      </w:r>
-      <w:r>
-        <w:t>ject oriented programing language"</w:t>
+        <w:t xml:space="preserve">example: act="python is a pure </w:t>
+      </w:r>
+      <w:proofErr w:type="gramStart"/>
+      <w:r>
+        <w:t>object oriented</w:t>
+      </w:r>
+      <w:proofErr w:type="gramEnd"/>
+      <w:r>
+        <w:t xml:space="preserve"> programing language"</w:t>
       </w:r>
     </w:p>
     <w:p>
@@ -638,10 +775,7 @@
       </w:r>
       <w:r>
         <w:tab/>
-        <w:t>marriage in Ind</w:t>
-      </w:r>
-      <w:r>
-        <w:t>ia or not.</w:t>
+        <w:t>marriage in India or not.</w:t>
       </w:r>
     </w:p>
     <w:p>
@@ -658,11 +792,27 @@
         <w:pStyle w:val="ListParagraph"/>
       </w:pPr>
       <w:r>
-        <w:t xml:space="preserve">22. Take an age  and gender from the user: and mention that what he/she can </w:t>
-      </w:r>
-      <w:r>
-        <w:tab/>
-        <w:t>do in india.</w:t>
+        <w:t xml:space="preserve">22. Take an </w:t>
+      </w:r>
+      <w:proofErr w:type="gramStart"/>
+      <w:r>
+        <w:t>age  and</w:t>
+      </w:r>
+      <w:proofErr w:type="gramEnd"/>
+      <w:r>
+        <w:t xml:space="preserve"> gender from the user: and mention that what he/she can </w:t>
+      </w:r>
+      <w:r>
+        <w:tab/>
+        <w:t xml:space="preserve">do in </w:t>
+      </w:r>
+      <w:proofErr w:type="spellStart"/>
+      <w:r>
+        <w:t>india</w:t>
+      </w:r>
+      <w:proofErr w:type="spellEnd"/>
+      <w:r>
+        <w:t>.</w:t>
       </w:r>
     </w:p>
     <w:p>
@@ -719,10 +869,15 @@
       </w:r>
       <w:r>
         <w:tab/>
-        <w:t>3. Marriage in indi</w:t>
-      </w:r>
-      <w:r>
-        <w:t>a: 23 for men and for women &gt;21</w:t>
+        <w:t xml:space="preserve">3. Marriage in </w:t>
+      </w:r>
+      <w:proofErr w:type="spellStart"/>
+      <w:r>
+        <w:t>india</w:t>
+      </w:r>
+      <w:proofErr w:type="spellEnd"/>
+      <w:r>
+        <w:t>: 23 for men and for women &gt;21</w:t>
       </w:r>
     </w:p>
     <w:p>
@@ -736,7 +891,15 @@
       </w:r>
       <w:r>
         <w:tab/>
-        <w:t xml:space="preserve">4. For govt jobs: (min:18, max:32)  for men and (min:18, max:34) for </w:t>
+        <w:t>4. For govt jobs: (min:18, max:32</w:t>
+      </w:r>
+      <w:proofErr w:type="gramStart"/>
+      <w:r>
+        <w:t>)  for</w:t>
+      </w:r>
+      <w:proofErr w:type="gramEnd"/>
+      <w:r>
+        <w:t xml:space="preserve"> men and (min:18, max:34) for </w:t>
       </w:r>
       <w:r>
         <w:tab/>
@@ -757,7 +920,15 @@
       </w:r>
       <w:r>
         <w:tab/>
-        <w:t>5. For driving licence: (min:18, max:60) for men and women</w:t>
+        <w:t xml:space="preserve">5. For driving </w:t>
+      </w:r>
+      <w:proofErr w:type="spellStart"/>
+      <w:r>
+        <w:t>licence</w:t>
+      </w:r>
+      <w:proofErr w:type="spellEnd"/>
+      <w:r>
+        <w:t>: (min:18, max:60) for men and women</w:t>
       </w:r>
     </w:p>
     <w:p>
@@ -813,37 +984,55 @@
       </w:r>
       <w:r>
         <w:tab/>
-        <w:t>3.  Marriage in india</w:t>
-      </w:r>
-    </w:p>
-    <w:p>
-      <w:pPr>
-        <w:pStyle w:val="Standard"/>
-      </w:pPr>
-      <w:r>
-        <w:tab/>
-      </w:r>
-      <w:r>
-        <w:tab/>
-      </w:r>
-      <w:r>
-        <w:tab/>
-        <w:t>4.  For govt obs</w:t>
-      </w:r>
-    </w:p>
-    <w:p>
-      <w:pPr>
-        <w:pStyle w:val="Standard"/>
-      </w:pPr>
-      <w:r>
-        <w:tab/>
-      </w:r>
-      <w:r>
-        <w:tab/>
-      </w:r>
-      <w:r>
-        <w:tab/>
-        <w:t>5. For driving licence:</w:t>
+        <w:t xml:space="preserve">3.  Marriage in </w:t>
+      </w:r>
+      <w:proofErr w:type="spellStart"/>
+      <w:r>
+        <w:t>india</w:t>
+      </w:r>
+      <w:proofErr w:type="spellEnd"/>
+    </w:p>
+    <w:p>
+      <w:pPr>
+        <w:pStyle w:val="Standard"/>
+      </w:pPr>
+      <w:r>
+        <w:tab/>
+      </w:r>
+      <w:r>
+        <w:tab/>
+      </w:r>
+      <w:r>
+        <w:tab/>
+        <w:t xml:space="preserve">4.  For govt </w:t>
+      </w:r>
+      <w:proofErr w:type="spellStart"/>
+      <w:r>
+        <w:t>obs</w:t>
+      </w:r>
+      <w:proofErr w:type="spellEnd"/>
+    </w:p>
+    <w:p>
+      <w:pPr>
+        <w:pStyle w:val="Standard"/>
+      </w:pPr>
+      <w:r>
+        <w:tab/>
+      </w:r>
+      <w:r>
+        <w:tab/>
+      </w:r>
+      <w:r>
+        <w:tab/>
+        <w:t xml:space="preserve">5. For driving </w:t>
+      </w:r>
+      <w:proofErr w:type="spellStart"/>
+      <w:r>
+        <w:t>licence</w:t>
+      </w:r>
+      <w:proofErr w:type="spellEnd"/>
+      <w:r>
+        <w:t>:</w:t>
       </w:r>
     </w:p>
     <w:p>
@@ -989,10 +1178,15 @@
         <w:ind w:left="720"/>
       </w:pPr>
       <w:r>
-        <w:t xml:space="preserve">If the user enters 1 then show "Goto </w:t>
-      </w:r>
-      <w:r>
-        <w:t>first floor and buy windows laptop or mobile"</w:t>
+        <w:t>If the user enters 1 then show "</w:t>
+      </w:r>
+      <w:proofErr w:type="spellStart"/>
+      <w:r>
+        <w:t>Goto</w:t>
+      </w:r>
+      <w:proofErr w:type="spellEnd"/>
+      <w:r>
+        <w:t xml:space="preserve"> first floor and buy windows laptop or mobile"</w:t>
       </w:r>
     </w:p>
     <w:p>
@@ -1001,7 +1195,23 @@
         <w:ind w:left="720"/>
       </w:pPr>
       <w:r>
-        <w:t>If the user enters 2 then show "Goto second floor and buy adroid mobiles"</w:t>
+        <w:t>If the user enters 2 then show "</w:t>
+      </w:r>
+      <w:proofErr w:type="spellStart"/>
+      <w:r>
+        <w:t>Goto</w:t>
+      </w:r>
+      <w:proofErr w:type="spellEnd"/>
+      <w:r>
+        <w:t xml:space="preserve"> second floor and buy </w:t>
+      </w:r>
+      <w:proofErr w:type="spellStart"/>
+      <w:r>
+        <w:t>adroid</w:t>
+      </w:r>
+      <w:proofErr w:type="spellEnd"/>
+      <w:r>
+        <w:t xml:space="preserve"> mobiles"</w:t>
       </w:r>
     </w:p>
     <w:p>
@@ -1010,7 +1220,23 @@
         <w:ind w:left="720"/>
       </w:pPr>
       <w:r>
-        <w:t>If the user enters 3 then show "Goto third floor and buy mac laptop or iphones"</w:t>
+        <w:t>If the user enters 3 then show "</w:t>
+      </w:r>
+      <w:proofErr w:type="spellStart"/>
+      <w:r>
+        <w:t>Goto</w:t>
+      </w:r>
+      <w:proofErr w:type="spellEnd"/>
+      <w:r>
+        <w:t xml:space="preserve"> third floor and buy mac laptop or </w:t>
+      </w:r>
+      <w:proofErr w:type="spellStart"/>
+      <w:r>
+        <w:t>iphones</w:t>
+      </w:r>
+      <w:proofErr w:type="spellEnd"/>
+      <w:r>
+        <w:t>"</w:t>
       </w:r>
     </w:p>
     <w:p>
@@ -1019,10 +1245,7 @@
         <w:ind w:left="720"/>
       </w:pPr>
       <w:r>
-        <w:t>If the user enters other than 1 or 2 or 3 then show "The</w:t>
-      </w:r>
-      <w:r>
-        <w:t>re is only three floors, please select 1 or 2 or 3"</w:t>
+        <w:t>If the user enters other than 1 or 2 or 3 then show "There is only three floors, please select 1 or 2 or 3"</w:t>
       </w:r>
     </w:p>
     <w:p>
@@ -1041,7 +1264,17 @@
         <w:ind w:left="0"/>
       </w:pPr>
       <w:r>
-        <w:t>25.Take two number a,b from the user and check whether a is divisible by b or not</w:t>
+        <w:t xml:space="preserve">25.Take two number </w:t>
+      </w:r>
+      <w:proofErr w:type="spellStart"/>
+      <w:proofErr w:type="gramStart"/>
+      <w:r>
+        <w:t>a,b</w:t>
+      </w:r>
+      <w:proofErr w:type="spellEnd"/>
+      <w:proofErr w:type="gramEnd"/>
+      <w:r>
+        <w:t xml:space="preserve"> from the user and check whether a is divisible by b or not</w:t>
       </w:r>
     </w:p>
     <w:p>
@@ -1050,10 +1283,15 @@
         <w:ind w:left="0"/>
       </w:pPr>
       <w:r>
-        <w:t>26. Take a letter fro</w:t>
-      </w:r>
-      <w:r>
-        <w:t>m the user and print that letter belongs to which category I.e is it a small letter or capital letter or number or special symbol</w:t>
+        <w:t xml:space="preserve">26. Take a letter from the user and print that letter belongs to which category </w:t>
+      </w:r>
+      <w:proofErr w:type="spellStart"/>
+      <w:r>
+        <w:t>I.e</w:t>
+      </w:r>
+      <w:proofErr w:type="spellEnd"/>
+      <w:r>
+        <w:t xml:space="preserve"> is it a small letter or capital letter or number or special symbol</w:t>
       </w:r>
     </w:p>
     <w:p>
@@ -1082,45 +1320,71 @@
         <w:pStyle w:val="ListParagraph"/>
       </w:pPr>
       <w:r>
-        <w:t xml:space="preserve">26. take a string from the user and </w:t>
-      </w:r>
-      <w:r>
-        <w:t>check contains only digits or not?</w:t>
-      </w:r>
-    </w:p>
-    <w:p>
-      <w:pPr>
-        <w:pStyle w:val="ListParagraph"/>
-      </w:pPr>
-      <w:r>
-        <w:t>27. take a string from the user and check contains only  alphabets or not?</w:t>
-      </w:r>
-    </w:p>
-    <w:p>
-      <w:pPr>
-        <w:pStyle w:val="ListParagraph"/>
-      </w:pPr>
-      <w:r>
-        <w:t>28. take a string from the user and check contains only  special chars or not?</w:t>
-      </w:r>
-    </w:p>
-    <w:p>
-      <w:pPr>
-        <w:pStyle w:val="ListParagraph"/>
-      </w:pPr>
-      <w:r>
-        <w:t>29.take a string from the user and check contains only  capital let</w:t>
-      </w:r>
-      <w:r>
-        <w:t>ters or not?</w:t>
-      </w:r>
-    </w:p>
-    <w:p>
-      <w:pPr>
-        <w:pStyle w:val="ListParagraph"/>
-      </w:pPr>
-      <w:r>
-        <w:t>30.take a string from the user and check contains only  small letters or not?</w:t>
+        <w:t>26. take a string from the user and check contains only digits or not?</w:t>
+      </w:r>
+    </w:p>
+    <w:p>
+      <w:pPr>
+        <w:pStyle w:val="ListParagraph"/>
+      </w:pPr>
+      <w:r>
+        <w:t xml:space="preserve">27. take a string from the user and check contains </w:t>
+      </w:r>
+      <w:proofErr w:type="gramStart"/>
+      <w:r>
+        <w:t>only  alphabets</w:t>
+      </w:r>
+      <w:proofErr w:type="gramEnd"/>
+      <w:r>
+        <w:t xml:space="preserve"> or not?</w:t>
+      </w:r>
+    </w:p>
+    <w:p>
+      <w:pPr>
+        <w:pStyle w:val="ListParagraph"/>
+      </w:pPr>
+      <w:r>
+        <w:t xml:space="preserve">28. take a string from the user and check contains </w:t>
+      </w:r>
+      <w:proofErr w:type="gramStart"/>
+      <w:r>
+        <w:t>only  special</w:t>
+      </w:r>
+      <w:proofErr w:type="gramEnd"/>
+      <w:r>
+        <w:t xml:space="preserve"> chars or not?</w:t>
+      </w:r>
+    </w:p>
+    <w:p>
+      <w:pPr>
+        <w:pStyle w:val="ListParagraph"/>
+      </w:pPr>
+      <w:r>
+        <w:t xml:space="preserve">29.take a string from the user and check contains </w:t>
+      </w:r>
+      <w:proofErr w:type="gramStart"/>
+      <w:r>
+        <w:t>only  capital</w:t>
+      </w:r>
+      <w:proofErr w:type="gramEnd"/>
+      <w:r>
+        <w:t xml:space="preserve"> letters or not?</w:t>
+      </w:r>
+    </w:p>
+    <w:p>
+      <w:pPr>
+        <w:pStyle w:val="ListParagraph"/>
+      </w:pPr>
+      <w:r>
+        <w:t xml:space="preserve">30.take a string from the user and check contains </w:t>
+      </w:r>
+      <w:proofErr w:type="gramStart"/>
+      <w:r>
+        <w:t>only  small</w:t>
+      </w:r>
+      <w:proofErr w:type="gramEnd"/>
+      <w:r>
+        <w:t xml:space="preserve"> letters or not?</w:t>
       </w:r>
     </w:p>
     <w:p>
@@ -1136,10 +1400,23 @@
         <w:pStyle w:val="ListParagraph"/>
       </w:pPr>
       <w:r>
-        <w:t xml:space="preserve">For </w:t>
-      </w:r>
-      <w:r>
-        <w:t>example:”apple,orange,apple,grape,orange,apple,apple,orange”</w:t>
+        <w:t>For example</w:t>
+      </w:r>
+      <w:proofErr w:type="gramStart"/>
+      <w:r>
+        <w:t>:”</w:t>
+      </w:r>
+      <w:proofErr w:type="spellStart"/>
+      <w:r>
+        <w:t>apple</w:t>
+      </w:r>
+      <w:proofErr w:type="gramEnd"/>
+      <w:r>
+        <w:t>,orange,apple,grape,orange,apple,apple,orange</w:t>
+      </w:r>
+      <w:proofErr w:type="spellEnd"/>
+      <w:r>
+        <w:t>”</w:t>
       </w:r>
     </w:p>
     <w:p>
@@ -1171,50 +1448,84 @@
         <w:pStyle w:val="ListParagraph"/>
       </w:pPr>
       <w:r>
-        <w:t>output:”apple,orange,apple,grape,orange,APPLE,APPLE,orange”</w:t>
-      </w:r>
-    </w:p>
-    <w:p>
-      <w:pPr>
-        <w:pStyle w:val="ListParagraph"/>
-      </w:pPr>
-    </w:p>
-    <w:p>
-      <w:pPr>
-        <w:pStyle w:val="ListParagraph"/>
-      </w:pPr>
-      <w:r>
-        <w:t>32. WAP to check given string contains numbers or not. it should consider floa</w:t>
-      </w:r>
-      <w:r>
-        <w:t>t numbers also.</w:t>
-      </w:r>
-    </w:p>
-    <w:p>
-      <w:pPr>
-        <w:pStyle w:val="ListParagraph"/>
-      </w:pPr>
-      <w:r>
-        <w:t>33. Convert the total string in to lower case. Without using lower() function.</w:t>
-      </w:r>
-    </w:p>
-    <w:p>
-      <w:pPr>
-        <w:pStyle w:val="ListParagraph"/>
-      </w:pPr>
-      <w:r>
-        <w:t>34. Convert the total string in to upper case. Without using upper() function.</w:t>
-      </w:r>
-    </w:p>
-    <w:p>
-      <w:pPr>
-        <w:pStyle w:val="ListParagraph"/>
-      </w:pPr>
-      <w:r>
-        <w:t>35. Show the below menu to the user until and until user select quit and display c</w:t>
-      </w:r>
-      <w:r>
-        <w:t>orresponding os message</w:t>
+        <w:t>output</w:t>
+      </w:r>
+      <w:proofErr w:type="gramStart"/>
+      <w:r>
+        <w:t>:”</w:t>
+      </w:r>
+      <w:proofErr w:type="spellStart"/>
+      <w:r>
+        <w:t>apple</w:t>
+      </w:r>
+      <w:proofErr w:type="gramEnd"/>
+      <w:r>
+        <w:t>,orange,apple,grape,orange,APPLE,APPLE,orange</w:t>
+      </w:r>
+      <w:proofErr w:type="spellEnd"/>
+      <w:r>
+        <w:t>”</w:t>
+      </w:r>
+    </w:p>
+    <w:p>
+      <w:pPr>
+        <w:pStyle w:val="ListParagraph"/>
+      </w:pPr>
+    </w:p>
+    <w:p>
+      <w:pPr>
+        <w:pStyle w:val="ListParagraph"/>
+      </w:pPr>
+      <w:r>
+        <w:t>32. WAP to check given string contains numbers or not. it should consider float numbers also.</w:t>
+      </w:r>
+    </w:p>
+    <w:p>
+      <w:pPr>
+        <w:pStyle w:val="ListParagraph"/>
+      </w:pPr>
+      <w:r>
+        <w:t xml:space="preserve">33. Convert the total string in to lower case. Without using </w:t>
+      </w:r>
+      <w:proofErr w:type="gramStart"/>
+      <w:r>
+        <w:t>lower(</w:t>
+      </w:r>
+      <w:proofErr w:type="gramEnd"/>
+      <w:r>
+        <w:t>) function.</w:t>
+      </w:r>
+    </w:p>
+    <w:p>
+      <w:pPr>
+        <w:pStyle w:val="ListParagraph"/>
+      </w:pPr>
+      <w:r>
+        <w:t xml:space="preserve">34. Convert the total string in to upper case. Without using </w:t>
+      </w:r>
+      <w:proofErr w:type="gramStart"/>
+      <w:r>
+        <w:t>upper(</w:t>
+      </w:r>
+      <w:proofErr w:type="gramEnd"/>
+      <w:r>
+        <w:t>) function.</w:t>
+      </w:r>
+    </w:p>
+    <w:p>
+      <w:pPr>
+        <w:pStyle w:val="ListParagraph"/>
+      </w:pPr>
+      <w:r>
+        <w:t xml:space="preserve">35. Show the below menu to the user until and until user select quit and display corresponding </w:t>
+      </w:r>
+      <w:proofErr w:type="spellStart"/>
+      <w:r>
+        <w:t>os</w:t>
+      </w:r>
+      <w:proofErr w:type="spellEnd"/>
+      <w:r>
+        <w:t xml:space="preserve"> message</w:t>
       </w:r>
     </w:p>
     <w:p>
@@ -1307,10 +1618,7 @@
         <w:pStyle w:val="ListParagraph"/>
       </w:pPr>
       <w:r>
-        <w:t>38. take a string from</w:t>
-      </w:r>
-      <w:r>
-        <w:t xml:space="preserve"> the user and check contains at least one chars or not?</w:t>
+        <w:t>38. take a string from the user and check contains at least one chars or not?</w:t>
       </w:r>
     </w:p>
     <w:p>
@@ -1334,37 +1642,57 @@
         <w:pStyle w:val="ListParagraph"/>
       </w:pPr>
       <w:r>
-        <w:t xml:space="preserve">41. Print the first 100 odd </w:t>
-      </w:r>
-      <w:r>
-        <w:t>numbers</w:t>
-      </w:r>
-    </w:p>
-    <w:p>
-      <w:pPr>
-        <w:pStyle w:val="ListParagraph"/>
-      </w:pPr>
-      <w:r>
-        <w:t>42. Determine the factors of a number entered  by the user</w:t>
-      </w:r>
-    </w:p>
-    <w:p>
-      <w:pPr>
-        <w:pStyle w:val="ListParagraph"/>
-      </w:pPr>
-      <w:r>
-        <w:t>43. Play a number guessing game (User enters a guess, you print YES or Higher or Lower). This should continue until and until user gives a correct number or want to quit in the middle.</w:t>
-      </w:r>
-    </w:p>
-    <w:p>
-      <w:pPr>
-        <w:pStyle w:val="ListParagraph"/>
-      </w:pPr>
-      <w:r>
-        <w:t xml:space="preserve">44. </w:t>
-      </w:r>
-      <w:r>
-        <w:t>Take two numbers from the user a,b check whether a is divisible by b or not?</w:t>
+        <w:t>41. Print the first 100 odd numbers</w:t>
+      </w:r>
+    </w:p>
+    <w:p>
+      <w:pPr>
+        <w:pStyle w:val="ListParagraph"/>
+      </w:pPr>
+      <w:r>
+        <w:t xml:space="preserve">42. Determine the factors of a number </w:t>
+      </w:r>
+      <w:proofErr w:type="gramStart"/>
+      <w:r>
+        <w:t>entered  by</w:t>
+      </w:r>
+      <w:proofErr w:type="gramEnd"/>
+      <w:r>
+        <w:t xml:space="preserve"> the user</w:t>
+      </w:r>
+    </w:p>
+    <w:p>
+      <w:pPr>
+        <w:pStyle w:val="ListParagraph"/>
+      </w:pPr>
+      <w:r>
+        <w:t xml:space="preserve">43. Play a number guessing game (User enters a </w:t>
+      </w:r>
+      <w:proofErr w:type="gramStart"/>
+      <w:r>
+        <w:t>guess,</w:t>
+      </w:r>
+      <w:proofErr w:type="gramEnd"/>
+      <w:r>
+        <w:t xml:space="preserve"> you print YES or Higher or Lower). This should continue until and until user gives a correct number or want to quit in the middle.</w:t>
+      </w:r>
+    </w:p>
+    <w:p>
+      <w:pPr>
+        <w:pStyle w:val="ListParagraph"/>
+      </w:pPr>
+      <w:r>
+        <w:t xml:space="preserve">44. Take two numbers from the user </w:t>
+      </w:r>
+      <w:proofErr w:type="spellStart"/>
+      <w:proofErr w:type="gramStart"/>
+      <w:r>
+        <w:t>a,b</w:t>
+      </w:r>
+      <w:proofErr w:type="spellEnd"/>
+      <w:proofErr w:type="gramEnd"/>
+      <w:r>
+        <w:t xml:space="preserve"> check whether a is divisible by b or not?</w:t>
       </w:r>
     </w:p>
     <w:p>
@@ -1388,18 +1716,23 @@
         <w:pStyle w:val="ListParagraph"/>
       </w:pPr>
       <w:r>
-        <w:t xml:space="preserve">47. Write a program to find out biggest number in the given </w:t>
-      </w:r>
-      <w:r>
-        <w:t>numbers.</w:t>
-      </w:r>
-    </w:p>
-    <w:p>
-      <w:pPr>
-        <w:pStyle w:val="ListParagraph"/>
-      </w:pPr>
-      <w:r>
-        <w:t>48. find out the index of  third occurrence of given substring</w:t>
+        <w:t>47. Write a program to find out biggest number in the given numbers.</w:t>
+      </w:r>
+    </w:p>
+    <w:p>
+      <w:pPr>
+        <w:pStyle w:val="ListParagraph"/>
+      </w:pPr>
+      <w:r>
+        <w:t xml:space="preserve">48. find out the index </w:t>
+      </w:r>
+      <w:proofErr w:type="gramStart"/>
+      <w:r>
+        <w:t>of  third</w:t>
+      </w:r>
+      <w:proofErr w:type="gramEnd"/>
+      <w:r>
+        <w:t xml:space="preserve"> occurrence of given substring</w:t>
       </w:r>
     </w:p>
     <w:p>
@@ -1415,7 +1748,15 @@
         <w:pStyle w:val="ListParagraph"/>
       </w:pPr>
       <w:r>
-        <w:t>50. Take some single digit numbers from the user and findout min, maximum, sum, average</w:t>
+        <w:t xml:space="preserve">50. Take some single digit numbers from the user and </w:t>
+      </w:r>
+      <w:proofErr w:type="spellStart"/>
+      <w:r>
+        <w:t>findout</w:t>
+      </w:r>
+      <w:proofErr w:type="spellEnd"/>
+      <w:r>
+        <w:t xml:space="preserve"> min, maximum, sum, average</w:t>
       </w:r>
     </w:p>
     <w:p>
@@ -1438,11 +1779,13 @@
       </w:r>
       <w:r>
         <w:tab/>
-        <w:t xml:space="preserve">100 -&gt;  </w:t>
-      </w:r>
-      <w:r>
-        <w:t>000100</w:t>
-      </w:r>
+        <w:t>100 -</w:t>
+      </w:r>
+      <w:proofErr w:type="gramStart"/>
+      <w:r>
+        <w:t>&gt;  000100</w:t>
+      </w:r>
+      <w:proofErr w:type="gramEnd"/>
     </w:p>
     <w:p>
       <w:pPr>
@@ -1456,8 +1799,13 @@
       </w:r>
       <w:r>
         <w:tab/>
-        <w:t>1000 -&gt;  001000</w:t>
-      </w:r>
+        <w:t>1000 -</w:t>
+      </w:r>
+      <w:proofErr w:type="gramStart"/>
+      <w:r>
+        <w:t>&gt;  001000</w:t>
+      </w:r>
+      <w:proofErr w:type="gramEnd"/>
     </w:p>
     <w:p>
       <w:pPr>
@@ -1471,7 +1819,15 @@
       </w:r>
       <w:r>
         <w:tab/>
-        <w:t xml:space="preserve"> 2345678  -&gt;  2345678</w:t>
+        <w:t xml:space="preserve"> </w:t>
+      </w:r>
+      <w:proofErr w:type="gramStart"/>
+      <w:r>
+        <w:t>2345678  -</w:t>
+      </w:r>
+      <w:proofErr w:type="gramEnd"/>
+      <w:r>
+        <w:t>&gt;  2345678</w:t>
       </w:r>
     </w:p>
     <w:p>
@@ -1480,26 +1836,47 @@
       </w:pPr>
       <w:r>
         <w:lastRenderedPageBreak/>
-        <w:t>52. names  ="emp1,emp2,emp3,emp4" iterate through the employee names.</w:t>
-      </w:r>
-    </w:p>
-    <w:p>
-      <w:pPr>
-        <w:pStyle w:val="ListParagraph"/>
-      </w:pPr>
-      <w:r>
-        <w:t>53. Take actual string, source string, destination string. replce first nth occurrences of source string with destination string o</w:t>
-      </w:r>
-      <w:r>
-        <w:t>f actual string.</w:t>
-      </w:r>
-    </w:p>
-    <w:p>
-      <w:pPr>
-        <w:pStyle w:val="ListParagraph"/>
-      </w:pPr>
-      <w:r>
-        <w:t>54. Take a two numbers from the user and do below menu driven operations</w:t>
+        <w:t xml:space="preserve">52. </w:t>
+      </w:r>
+      <w:proofErr w:type="gramStart"/>
+      <w:r>
+        <w:t>names  =</w:t>
+      </w:r>
+      <w:proofErr w:type="gramEnd"/>
+      <w:r>
+        <w:t>"emp1,emp2,emp3,emp4" iterate through the employee names.</w:t>
+      </w:r>
+    </w:p>
+    <w:p>
+      <w:pPr>
+        <w:pStyle w:val="ListParagraph"/>
+      </w:pPr>
+      <w:r>
+        <w:t xml:space="preserve">53. Take actual string, source string, destination string. </w:t>
+      </w:r>
+      <w:proofErr w:type="spellStart"/>
+      <w:r>
+        <w:t>replce</w:t>
+      </w:r>
+      <w:proofErr w:type="spellEnd"/>
+      <w:r>
+        <w:t xml:space="preserve"> first nth occurrences of source string with destination string of actual string.</w:t>
+      </w:r>
+    </w:p>
+    <w:p>
+      <w:pPr>
+        <w:pStyle w:val="ListParagraph"/>
+      </w:pPr>
+      <w:r>
+        <w:t xml:space="preserve">54. Take </w:t>
+      </w:r>
+      <w:proofErr w:type="gramStart"/>
+      <w:r>
+        <w:t>a two numbers</w:t>
+      </w:r>
+      <w:proofErr w:type="gramEnd"/>
+      <w:r>
+        <w:t xml:space="preserve"> from the user and do below menu driven operations</w:t>
       </w:r>
     </w:p>
     <w:p>
@@ -1571,74 +1948,110 @@
         <w:ind w:left="1440"/>
       </w:pPr>
       <w:r>
-        <w:t xml:space="preserve">Note: user may give int, or float </w:t>
-      </w:r>
-      <w:r>
-        <w:t>numbers. You should check whether it is proper digits or not. I.e the user given string should be in the position to convert to float. Other wise show the “inproper string given” Error.</w:t>
-      </w:r>
-    </w:p>
-    <w:p>
-      <w:pPr>
-        <w:pStyle w:val="Standard"/>
-      </w:pPr>
-    </w:p>
-    <w:p>
-      <w:pPr>
-        <w:pStyle w:val="Standard"/>
-      </w:pPr>
-    </w:p>
-    <w:p>
-      <w:pPr>
-        <w:pStyle w:val="Standard"/>
-      </w:pPr>
-    </w:p>
-    <w:p>
-      <w:pPr>
-        <w:pStyle w:val="ListParagraph"/>
-      </w:pPr>
-      <w:r>
-        <w:t>55. Take numbers from the user and find out min, maximum, sum, aver</w:t>
-      </w:r>
-      <w:r>
-        <w:t>age</w:t>
-      </w:r>
-    </w:p>
-    <w:p>
-      <w:pPr>
-        <w:pStyle w:val="ListParagraph"/>
-      </w:pPr>
-      <w:r>
-        <w:t>56. l=[1,2,3,5,7,8,9,10,11,12,13,20,22,23,24,25,26,27,20,21,22,4] find out how many even numbers are there and how many odd numbers are there and how many positive numbers are there and how many negative numbers are there and how many prime numbers are</w:t>
-      </w:r>
-      <w:r>
-        <w:t xml:space="preserve"> there and how many perfect numbers are there and how many Armstrong numbers are there and how many palindrome numbers are there.</w:t>
-      </w:r>
-    </w:p>
-    <w:p>
-      <w:pPr>
-        <w:pStyle w:val="ListParagraph"/>
-      </w:pPr>
-      <w:r>
-        <w:t>57. Take a string from the user and find out how many digits are there, how many special symbols are there, how many small let</w:t>
-      </w:r>
-      <w:r>
-        <w:t>ters are there, how many caps are there.</w:t>
-      </w:r>
-    </w:p>
-    <w:p>
-      <w:pPr>
-        <w:pStyle w:val="ListParagraph"/>
-      </w:pPr>
-      <w:r>
-        <w:t>58. Take a char from the user and find out how many number of occurrences are there in given string</w:t>
-      </w:r>
-    </w:p>
-    <w:p>
-      <w:pPr>
-        <w:pStyle w:val="ListParagraph"/>
-      </w:pPr>
-      <w:r>
-        <w:t>59. Take a element from the user and find out how many times the  element occurred in given list</w:t>
+        <w:t xml:space="preserve">Note: user may give int, or float numbers. You should check whether it is proper digits or not. </w:t>
+      </w:r>
+      <w:proofErr w:type="spellStart"/>
+      <w:r>
+        <w:t>I.e</w:t>
+      </w:r>
+      <w:proofErr w:type="spellEnd"/>
+      <w:r>
+        <w:t xml:space="preserve"> the user given string should be in the position to convert to float. </w:t>
+      </w:r>
+      <w:proofErr w:type="spellStart"/>
+      <w:r>
+        <w:t>Other wise</w:t>
+      </w:r>
+      <w:proofErr w:type="spellEnd"/>
+      <w:r>
+        <w:t xml:space="preserve"> show the “</w:t>
+      </w:r>
+      <w:proofErr w:type="spellStart"/>
+      <w:r>
+        <w:t>inproper</w:t>
+      </w:r>
+      <w:proofErr w:type="spellEnd"/>
+      <w:r>
+        <w:t xml:space="preserve"> string given” Error.</w:t>
+      </w:r>
+    </w:p>
+    <w:p>
+      <w:pPr>
+        <w:pStyle w:val="Standard"/>
+      </w:pPr>
+    </w:p>
+    <w:p>
+      <w:pPr>
+        <w:pStyle w:val="Standard"/>
+      </w:pPr>
+    </w:p>
+    <w:p>
+      <w:pPr>
+        <w:pStyle w:val="Standard"/>
+      </w:pPr>
+    </w:p>
+    <w:p>
+      <w:pPr>
+        <w:pStyle w:val="ListParagraph"/>
+      </w:pPr>
+      <w:r>
+        <w:t>55. Take numbers from the user and find out min, maximum, sum, average</w:t>
+      </w:r>
+    </w:p>
+    <w:p>
+      <w:pPr>
+        <w:pStyle w:val="ListParagraph"/>
+      </w:pPr>
+      <w:r>
+        <w:t>56. l=[1,2,3,5,7,8,9,10,11,12,13,20,22,23,24,25,26,27,20,21,22,4] find out how many even numbers are there and how many odd numbers are there and how many positive numbers are there and how many negative numbers are there and how many prime numbers are there and how many perfect numbers are there and how many Armstrong numbers are there and how many palindrome numbers are there.</w:t>
+      </w:r>
+    </w:p>
+    <w:p>
+      <w:pPr>
+        <w:pStyle w:val="ListParagraph"/>
+      </w:pPr>
+      <w:r>
+        <w:t>57. Take a string from the user and find out how many digits are there, how many special symbols are there, how many small letters are there, how many caps are there.</w:t>
+      </w:r>
+    </w:p>
+    <w:p>
+      <w:pPr>
+        <w:pStyle w:val="ListParagraph"/>
+      </w:pPr>
+      <w:r>
+        <w:t xml:space="preserve">58. Take a char from the user and find out how many </w:t>
+      </w:r>
+      <w:proofErr w:type="gramStart"/>
+      <w:r>
+        <w:t>number</w:t>
+      </w:r>
+      <w:proofErr w:type="gramEnd"/>
+      <w:r>
+        <w:t xml:space="preserve"> of occurrences are there in given string</w:t>
+      </w:r>
+    </w:p>
+    <w:p>
+      <w:pPr>
+        <w:pStyle w:val="ListParagraph"/>
+      </w:pPr>
+      <w:r>
+        <w:t xml:space="preserve">59. Take </w:t>
+      </w:r>
+      <w:proofErr w:type="spellStart"/>
+      <w:r>
+        <w:t>a</w:t>
+      </w:r>
+      <w:proofErr w:type="spellEnd"/>
+      <w:r>
+        <w:t xml:space="preserve"> element from the user and find out how many times </w:t>
+      </w:r>
+      <w:proofErr w:type="gramStart"/>
+      <w:r>
+        <w:t>the  element</w:t>
+      </w:r>
+      <w:proofErr w:type="gramEnd"/>
+      <w:r>
+        <w:t xml:space="preserve"> occurred in given list</w:t>
       </w:r>
     </w:p>
     <w:p>
@@ -1647,10 +2060,23 @@
       </w:pPr>
       <w:r>
         <w:lastRenderedPageBreak/>
-        <w:t xml:space="preserve">60. Take a </w:t>
-      </w:r>
-      <w:r>
-        <w:t>element from the user and find out how many number of occurrences are there in given tuple</w:t>
+        <w:t>60. Take a</w:t>
+      </w:r>
+      <w:r>
+        <w:t>n</w:t>
+      </w:r>
+      <w:bookmarkStart w:id="1" w:name="_GoBack"/>
+      <w:bookmarkEnd w:id="1"/>
+      <w:r>
+        <w:t xml:space="preserve"> element from the user and find out how many </w:t>
+      </w:r>
+      <w:proofErr w:type="gramStart"/>
+      <w:r>
+        <w:t>number</w:t>
+      </w:r>
+      <w:proofErr w:type="gramEnd"/>
+      <w:r>
+        <w:t xml:space="preserve"> of occurrences are there in given tuple</w:t>
       </w:r>
     </w:p>
     <w:p>
@@ -1672,13 +2098,21 @@
         <w:rPr>
           <w:rFonts w:ascii="Calibri" w:hAnsi="Calibri"/>
         </w:rPr>
-        <w:t xml:space="preserve">          62.Input: abc123,#$45def6%$^78</w:t>
-      </w:r>
+        <w:t xml:space="preserve">          62.Input: abc</w:t>
+      </w:r>
+      <w:proofErr w:type="gramStart"/>
       <w:r>
         <w:rPr>
           <w:rFonts w:ascii="Calibri" w:hAnsi="Calibri"/>
         </w:rPr>
-        <w:t xml:space="preserve">9$%^, output: </w:t>
+        <w:t>123,#</w:t>
+      </w:r>
+      <w:proofErr w:type="gramEnd"/>
+      <w:r>
+        <w:rPr>
+          <w:rFonts w:ascii="Calibri" w:hAnsi="Calibri"/>
+        </w:rPr>
+        <w:t xml:space="preserve">$45def6%$^789$%^, output: </w:t>
       </w:r>
       <w:r>
         <w:rPr>
@@ -1721,7 +2155,27 @@
           <w:sz w:val="21"/>
           <w:szCs w:val="21"/>
         </w:rPr>
-        <w:t>abc123,#$45def6%$^789$%^, output: 9876fe,#$d54321%$^cba$%^</w:t>
+        <w:t>abc</w:t>
+      </w:r>
+      <w:proofErr w:type="gramStart"/>
+      <w:r>
+        <w:rPr>
+          <w:rFonts w:ascii="Calibri" w:hAnsi="Calibri"/>
+          <w:color w:val="000000"/>
+          <w:sz w:val="21"/>
+          <w:szCs w:val="21"/>
+        </w:rPr>
+        <w:t>123,#</w:t>
+      </w:r>
+      <w:proofErr w:type="gramEnd"/>
+      <w:r>
+        <w:rPr>
+          <w:rFonts w:ascii="Calibri" w:hAnsi="Calibri"/>
+          <w:color w:val="000000"/>
+          <w:sz w:val="21"/>
+          <w:szCs w:val="21"/>
+        </w:rPr>
+        <w:t>$45def6%$^789$%^, output: 9876fe,#$d54321%$^cba$%^</w:t>
       </w:r>
     </w:p>
     <w:p>
@@ -1755,7 +2209,27 @@
           <w:sz w:val="21"/>
           <w:szCs w:val="21"/>
         </w:rPr>
-        <w:t>"123,#$456%$^789$%^", Output: 321,#$654%$^987$%^</w:t>
+        <w:t>"</w:t>
+      </w:r>
+      <w:proofErr w:type="gramStart"/>
+      <w:r>
+        <w:rPr>
+          <w:rFonts w:ascii="Calibri" w:hAnsi="Calibri"/>
+          <w:color w:val="000000"/>
+          <w:sz w:val="21"/>
+          <w:szCs w:val="21"/>
+        </w:rPr>
+        <w:t>123,#</w:t>
+      </w:r>
+      <w:proofErr w:type="gramEnd"/>
+      <w:r>
+        <w:rPr>
+          <w:rFonts w:ascii="Calibri" w:hAnsi="Calibri"/>
+          <w:color w:val="000000"/>
+          <w:sz w:val="21"/>
+          <w:szCs w:val="21"/>
+        </w:rPr>
+        <w:t>$456%$^789$%^", Output: 321,#$654%$^987$%^</w:t>
       </w:r>
     </w:p>
     <w:p>
@@ -1809,14 +2283,39 @@
           <w:sz w:val="24"/>
           <w:szCs w:val="24"/>
         </w:rPr>
-        <w:t xml:space="preserve">65. define a function to take person details name and age </w:t>
-      </w:r>
+        <w:t xml:space="preserve">65. define a function to take person details name and age are mandatory parameters and height weight are optional parameters. If the user willing to pass any other </w:t>
+      </w:r>
+      <w:proofErr w:type="gramStart"/>
       <w:r>
         <w:rPr>
           <w:sz w:val="24"/>
           <w:szCs w:val="24"/>
         </w:rPr>
-        <w:t>are mandatory parameters and height weight are optional parameters. If the user willing to pass any other details(like adhar, cell, pan, passport etc..) regarding him then your function should access those details.</w:t>
+        <w:t>details(</w:t>
+      </w:r>
+      <w:proofErr w:type="gramEnd"/>
+      <w:r>
+        <w:rPr>
+          <w:sz w:val="24"/>
+          <w:szCs w:val="24"/>
+        </w:rPr>
+        <w:t xml:space="preserve">like </w:t>
+      </w:r>
+      <w:proofErr w:type="spellStart"/>
+      <w:r>
+        <w:rPr>
+          <w:sz w:val="24"/>
+          <w:szCs w:val="24"/>
+        </w:rPr>
+        <w:t>adhar</w:t>
+      </w:r>
+      <w:proofErr w:type="spellEnd"/>
+      <w:r>
+        <w:rPr>
+          <w:sz w:val="24"/>
+          <w:szCs w:val="24"/>
+        </w:rPr>
+        <w:t>, cell, pan, passport etc..) regarding him then your function should access those details.</w:t>
       </w:r>
     </w:p>
     <w:p>
@@ -1833,10 +2332,7 @@
         <w:t xml:space="preserve">65a. </w:t>
       </w:r>
       <w:r>
-        <w:t>rewrite above assignments by functi</w:t>
-      </w:r>
-      <w:r>
-        <w:t>ons. Can use string functions to solve the string related assignments</w:t>
+        <w:t>rewrite above assignments by functions. Can use string functions to solve the string related assignments</w:t>
       </w:r>
     </w:p>
     <w:p>
@@ -1865,10 +2361,15 @@
       </w:pPr>
       <w:r>
         <w:tab/>
-        <w:t>65 d. write a function to check given 2 values are  di</w:t>
-      </w:r>
-      <w:r>
-        <w:t>visible or not</w:t>
+        <w:t xml:space="preserve">65 d. write a function to check given 2 values </w:t>
+      </w:r>
+      <w:proofErr w:type="gramStart"/>
+      <w:r>
+        <w:t>are  divisible</w:t>
+      </w:r>
+      <w:proofErr w:type="gramEnd"/>
+      <w:r>
+        <w:t xml:space="preserve"> or not</w:t>
       </w:r>
     </w:p>
     <w:p>
@@ -1922,45 +2423,71 @@
         <w:pStyle w:val="ListParagraph"/>
       </w:pPr>
       <w:r>
-        <w:t>68. take a string from the user and check contains only  alphabets or not?</w:t>
-      </w:r>
-    </w:p>
-    <w:p>
-      <w:pPr>
-        <w:pStyle w:val="ListParagraph"/>
-      </w:pPr>
-      <w:r>
-        <w:t>69. take a s</w:t>
-      </w:r>
-      <w:r>
-        <w:t>tring from the user and check contains only  special chars or not?</w:t>
-      </w:r>
-    </w:p>
-    <w:p>
-      <w:pPr>
-        <w:pStyle w:val="ListParagraph"/>
-      </w:pPr>
-      <w:r>
-        <w:t>70. take a string from the user and check contains only  capital letters or not?</w:t>
-      </w:r>
-    </w:p>
-    <w:p>
-      <w:pPr>
-        <w:pStyle w:val="ListParagraph"/>
-      </w:pPr>
-      <w:r>
-        <w:t>71. take a string from the user and check contains only  small letters or not?</w:t>
-      </w:r>
-    </w:p>
-    <w:p>
-      <w:pPr>
-        <w:pStyle w:val="ListParagraph"/>
-      </w:pPr>
-      <w:r>
-        <w:t xml:space="preserve"> 72. WAP to replace last n </w:t>
-      </w:r>
-      <w:r>
-        <w:t>occurrence.</w:t>
+        <w:t xml:space="preserve">68. take a string from the user and check contains </w:t>
+      </w:r>
+      <w:proofErr w:type="gramStart"/>
+      <w:r>
+        <w:t>only  alphabets</w:t>
+      </w:r>
+      <w:proofErr w:type="gramEnd"/>
+      <w:r>
+        <w:t xml:space="preserve"> or not?</w:t>
+      </w:r>
+    </w:p>
+    <w:p>
+      <w:pPr>
+        <w:pStyle w:val="ListParagraph"/>
+      </w:pPr>
+      <w:r>
+        <w:t xml:space="preserve">69. take a string from the user and check contains </w:t>
+      </w:r>
+      <w:proofErr w:type="gramStart"/>
+      <w:r>
+        <w:t>only  special</w:t>
+      </w:r>
+      <w:proofErr w:type="gramEnd"/>
+      <w:r>
+        <w:t xml:space="preserve"> chars or not?</w:t>
+      </w:r>
+    </w:p>
+    <w:p>
+      <w:pPr>
+        <w:pStyle w:val="ListParagraph"/>
+      </w:pPr>
+      <w:r>
+        <w:t xml:space="preserve">70. take a string from the user and check contains </w:t>
+      </w:r>
+      <w:proofErr w:type="gramStart"/>
+      <w:r>
+        <w:t>only  capital</w:t>
+      </w:r>
+      <w:proofErr w:type="gramEnd"/>
+      <w:r>
+        <w:t xml:space="preserve"> letters or not?</w:t>
+      </w:r>
+    </w:p>
+    <w:p>
+      <w:pPr>
+        <w:pStyle w:val="ListParagraph"/>
+      </w:pPr>
+      <w:r>
+        <w:t xml:space="preserve">71. take a string from the user and check contains </w:t>
+      </w:r>
+      <w:proofErr w:type="gramStart"/>
+      <w:r>
+        <w:t>only  small</w:t>
+      </w:r>
+      <w:proofErr w:type="gramEnd"/>
+      <w:r>
+        <w:t xml:space="preserve"> letters or not?</w:t>
+      </w:r>
+    </w:p>
+    <w:p>
+      <w:pPr>
+        <w:pStyle w:val="ListParagraph"/>
+      </w:pPr>
+      <w:r>
+        <w:t xml:space="preserve"> 72. WAP to replace last n occurrence.</w:t>
       </w:r>
     </w:p>
     <w:p>
@@ -1994,10 +2521,15 @@
         <w:pStyle w:val="ListParagraph"/>
       </w:pPr>
       <w:r>
-        <w:t xml:space="preserve">75. Convert every word start letter into caps. Some how </w:t>
-      </w:r>
-      <w:r>
-        <w:t>title not working if it contains numbers and special symbols in the word</w:t>
+        <w:t xml:space="preserve">75. Convert every word start letter into caps. </w:t>
+      </w:r>
+      <w:proofErr w:type="spellStart"/>
+      <w:r>
+        <w:t>Some how</w:t>
+      </w:r>
+      <w:proofErr w:type="spellEnd"/>
+      <w:r>
+        <w:t xml:space="preserve"> title not working if it contains numbers and special symbols in the word</w:t>
       </w:r>
     </w:p>
     <w:p>
@@ -2021,18 +2553,31 @@
         <w:pStyle w:val="Standard"/>
       </w:pPr>
       <w:r>
-        <w:t>77. write a program to chcek given substring is there in actual st</w:t>
-      </w:r>
-      <w:r>
-        <w:t>ring or not? (search should be case insensitive)</w:t>
-      </w:r>
-    </w:p>
-    <w:p>
-      <w:pPr>
-        <w:pStyle w:val="ListParagraph"/>
-      </w:pPr>
-      <w:r>
-        <w:t>example: act="python is a pure object oriented programing language"</w:t>
+        <w:t xml:space="preserve">77. write a program to </w:t>
+      </w:r>
+      <w:proofErr w:type="spellStart"/>
+      <w:r>
+        <w:t>chcek</w:t>
+      </w:r>
+      <w:proofErr w:type="spellEnd"/>
+      <w:r>
+        <w:t xml:space="preserve"> given substring is there in actual string or not? (search should be case insensitive)</w:t>
+      </w:r>
+    </w:p>
+    <w:p>
+      <w:pPr>
+        <w:pStyle w:val="ListParagraph"/>
+      </w:pPr>
+      <w:r>
+        <w:t xml:space="preserve">example: act="python is a pure </w:t>
+      </w:r>
+      <w:proofErr w:type="gramStart"/>
+      <w:r>
+        <w:t>object oriented</w:t>
+      </w:r>
+      <w:proofErr w:type="gramEnd"/>
+      <w:r>
+        <w:t xml:space="preserve"> programing language"</w:t>
       </w:r>
     </w:p>
     <w:p>
@@ -2080,10 +2625,15 @@
         <w:pStyle w:val="ListParagraph"/>
       </w:pPr>
       <w:r>
-        <w:t>79. l=[10,20,30,[40,50,60],70,[80,90,20]]. Convert t</w:t>
-      </w:r>
-      <w:r>
-        <w:t>his list as single dimensional list</w:t>
+        <w:t>79. l</w:t>
+      </w:r>
+      <w:proofErr w:type="gramStart"/>
+      <w:r>
+        <w:t>=[</w:t>
+      </w:r>
+      <w:proofErr w:type="gramEnd"/>
+      <w:r>
+        <w:t>10,20,30,[40,50,60],70,[80,90,20]]. Convert this list as single dimensional list</w:t>
       </w:r>
     </w:p>
     <w:p>
@@ -2107,45 +2657,76 @@
         <w:pStyle w:val="ListParagraph"/>
       </w:pPr>
       <w:r>
-        <w:t>82. l=[1,2,3] just make it as a string.</w:t>
-      </w:r>
-    </w:p>
-    <w:p>
-      <w:pPr>
-        <w:pStyle w:val="ListParagraph"/>
-      </w:pPr>
-      <w:r>
-        <w:t>83. l=[1,2,3,[4,5,6],7,[8,9,10]] for single dimensional list</w:t>
-      </w:r>
-    </w:p>
-    <w:p>
-      <w:pPr>
-        <w:pStyle w:val="ListParagraph"/>
-      </w:pPr>
-      <w:r>
-        <w:t>84. l=['a'</w:t>
-      </w:r>
-      <w:r>
-        <w:t>,'A','b','B','d','D','c','C'] WAP to find out case insensitive count and 85. case insensitive search for an element.</w:t>
-      </w:r>
-    </w:p>
-    <w:p>
-      <w:pPr>
-        <w:pStyle w:val="ListParagraph"/>
-      </w:pPr>
-      <w:r>
-        <w:t>86. l=['a','A','b','B','d','D','c','C']  sort the list properly</w:t>
-      </w:r>
-    </w:p>
-    <w:p>
-      <w:pPr>
-        <w:pStyle w:val="ListParagraph"/>
-      </w:pPr>
-      <w:r>
-        <w:t xml:space="preserve">87. find the start position of the largest block of repeated characters in </w:t>
-      </w:r>
-      <w:r>
-        <w:t>a given string</w:t>
+        <w:t>82. l</w:t>
+      </w:r>
+      <w:proofErr w:type="gramStart"/>
+      <w:r>
+        <w:t>=[</w:t>
+      </w:r>
+      <w:proofErr w:type="gramEnd"/>
+      <w:r>
+        <w:t>1,2,3] just make it as a string.</w:t>
+      </w:r>
+    </w:p>
+    <w:p>
+      <w:pPr>
+        <w:pStyle w:val="ListParagraph"/>
+      </w:pPr>
+      <w:r>
+        <w:t>83. l</w:t>
+      </w:r>
+      <w:proofErr w:type="gramStart"/>
+      <w:r>
+        <w:t>=[</w:t>
+      </w:r>
+      <w:proofErr w:type="gramEnd"/>
+      <w:r>
+        <w:t>1,2,3,[4,5,6],7,[8,9,10]] for single dimensional list</w:t>
+      </w:r>
+    </w:p>
+    <w:p>
+      <w:pPr>
+        <w:pStyle w:val="ListParagraph"/>
+      </w:pPr>
+      <w:r>
+        <w:t>84. l=['</w:t>
+      </w:r>
+      <w:proofErr w:type="spellStart"/>
+      <w:r>
+        <w:t>a','A','b','B','d','D','c','C</w:t>
+      </w:r>
+      <w:proofErr w:type="spellEnd"/>
+      <w:r>
+        <w:t>'] WAP to find out case insensitive count and 85. case insensitive search for an element.</w:t>
+      </w:r>
+    </w:p>
+    <w:p>
+      <w:pPr>
+        <w:pStyle w:val="ListParagraph"/>
+      </w:pPr>
+      <w:r>
+        <w:t>86. l=['</w:t>
+      </w:r>
+      <w:proofErr w:type="spellStart"/>
+      <w:r>
+        <w:t>a','A','b','B','d','D','c','C</w:t>
+      </w:r>
+      <w:proofErr w:type="spellEnd"/>
+      <w:proofErr w:type="gramStart"/>
+      <w:r>
+        <w:t>']  sort</w:t>
+      </w:r>
+      <w:proofErr w:type="gramEnd"/>
+      <w:r>
+        <w:t xml:space="preserve"> the list properly</w:t>
+      </w:r>
+    </w:p>
+    <w:p>
+      <w:pPr>
+        <w:pStyle w:val="ListParagraph"/>
+      </w:pPr>
+      <w:r>
+        <w:t>87. find the start position of the largest block of repeated characters in a given string</w:t>
       </w:r>
     </w:p>
     <w:p>
@@ -2161,34 +2742,103 @@
         <w:pStyle w:val="ListParagraph"/>
       </w:pPr>
       <w:r>
-        <w:t>89. input: fun(5) output: [1,2,3,4,3,2,1]</w:t>
-      </w:r>
-    </w:p>
-    <w:p>
-      <w:pPr>
-        <w:pStyle w:val="ListParagraph"/>
-      </w:pPr>
-      <w:r>
-        <w:t>90. input fun('abc') output: [[],][a],[b],[c],[a,b],[b,c],[c,a],[a,b,c]]</w:t>
-      </w:r>
-    </w:p>
-    <w:p>
-      <w:pPr>
-        <w:pStyle w:val="ListParagraph"/>
-      </w:pPr>
-      <w:r>
-        <w:t>91. Remove duplicates from the list: a=[1,2,3,2,3,4,1,,3,4]</w:t>
-      </w:r>
-    </w:p>
-    <w:p>
-      <w:pPr>
-        <w:pStyle w:val="ListParagraph"/>
-      </w:pPr>
-      <w:r>
-        <w:t>92. l=['1','2','3</w:t>
-      </w:r>
-      <w:r>
-        <w:t>'] get the sum of the list</w:t>
+        <w:t xml:space="preserve">89. input: </w:t>
+      </w:r>
+      <w:proofErr w:type="gramStart"/>
+      <w:r>
+        <w:t>fun(</w:t>
+      </w:r>
+      <w:proofErr w:type="gramEnd"/>
+      <w:r>
+        <w:t>5) output: [1,2,3,4,3,2,1]</w:t>
+      </w:r>
+    </w:p>
+    <w:p>
+      <w:pPr>
+        <w:pStyle w:val="ListParagraph"/>
+      </w:pPr>
+      <w:r>
+        <w:t>90. input fun('</w:t>
+      </w:r>
+      <w:proofErr w:type="spellStart"/>
+      <w:r>
+        <w:t>abc</w:t>
+      </w:r>
+      <w:proofErr w:type="spellEnd"/>
+      <w:r>
+        <w:t>') output: [[]</w:t>
+      </w:r>
+      <w:proofErr w:type="gramStart"/>
+      <w:r>
+        <w:t>,][</w:t>
+      </w:r>
+      <w:proofErr w:type="gramEnd"/>
+      <w:r>
+        <w:t>a],[b],[c],[</w:t>
+      </w:r>
+      <w:proofErr w:type="spellStart"/>
+      <w:r>
+        <w:t>a,b</w:t>
+      </w:r>
+      <w:proofErr w:type="spellEnd"/>
+      <w:r>
+        <w:t>],[</w:t>
+      </w:r>
+      <w:proofErr w:type="spellStart"/>
+      <w:r>
+        <w:t>b,c</w:t>
+      </w:r>
+      <w:proofErr w:type="spellEnd"/>
+      <w:r>
+        <w:t>],[</w:t>
+      </w:r>
+      <w:proofErr w:type="spellStart"/>
+      <w:r>
+        <w:t>c,a</w:t>
+      </w:r>
+      <w:proofErr w:type="spellEnd"/>
+      <w:r>
+        <w:t>],[</w:t>
+      </w:r>
+      <w:proofErr w:type="spellStart"/>
+      <w:r>
+        <w:t>a,b,c</w:t>
+      </w:r>
+      <w:proofErr w:type="spellEnd"/>
+      <w:r>
+        <w:t>]]</w:t>
+      </w:r>
+    </w:p>
+    <w:p>
+      <w:pPr>
+        <w:pStyle w:val="ListParagraph"/>
+      </w:pPr>
+      <w:r>
+        <w:t>91. Remove duplicates from the list: a</w:t>
+      </w:r>
+      <w:proofErr w:type="gramStart"/>
+      <w:r>
+        <w:t>=[</w:t>
+      </w:r>
+      <w:proofErr w:type="gramEnd"/>
+      <w:r>
+        <w:t>1,2,3,2,3,4,1,,3,4]</w:t>
+      </w:r>
+    </w:p>
+    <w:p>
+      <w:pPr>
+        <w:pStyle w:val="ListParagraph"/>
+      </w:pPr>
+      <w:r>
+        <w:t>92. l</w:t>
+      </w:r>
+      <w:proofErr w:type="gramStart"/>
+      <w:r>
+        <w:t>=[</w:t>
+      </w:r>
+      <w:proofErr w:type="gramEnd"/>
+      <w:r>
+        <w:t>'1','2','3'] get the sum of the list</w:t>
       </w:r>
     </w:p>
     <w:p>
@@ -2197,7 +2847,15 @@
       </w:pPr>
       <w:r>
         <w:lastRenderedPageBreak/>
-        <w:t>93. l1=[1,2,3,4] l2=[5,6,7,8] sum of two lists</w:t>
+        <w:t>93. l1</w:t>
+      </w:r>
+      <w:proofErr w:type="gramStart"/>
+      <w:r>
+        <w:t>=[</w:t>
+      </w:r>
+      <w:proofErr w:type="gramEnd"/>
+      <w:r>
+        <w:t>1,2,3,4] l2=[5,6,7,8] sum of two lists</w:t>
       </w:r>
     </w:p>
     <w:p>
@@ -2229,11 +2887,18 @@
         <w:pStyle w:val="ListParagraph"/>
       </w:pPr>
       <w:r>
-        <w:t>97.</w:t>
-      </w:r>
-      <w:r>
-        <w:t xml:space="preserve"> input = 1,2,3,4,5,6,8,10 output = odd,even,odd,even,odd,even,even,even</w:t>
-      </w:r>
+        <w:t xml:space="preserve">97. input = 1,2,3,4,5,6,8,10 output = </w:t>
+      </w:r>
+      <w:proofErr w:type="spellStart"/>
+      <w:proofErr w:type="gramStart"/>
+      <w:r>
+        <w:t>odd,even</w:t>
+      </w:r>
+      <w:proofErr w:type="gramEnd"/>
+      <w:r>
+        <w:t>,odd,even,odd,even,even,even</w:t>
+      </w:r>
+      <w:proofErr w:type="spellEnd"/>
     </w:p>
     <w:p>
       <w:pPr>
@@ -2309,39 +2974,73 @@
         <w:pStyle w:val="ListParagraph"/>
       </w:pPr>
       <w:r>
-        <w:t>100. keys=['k1','k2'], values = ['v</w:t>
-      </w:r>
-      <w:r>
-        <w:t>1','v2'] form a dictionary.</w:t>
-      </w:r>
-    </w:p>
-    <w:p>
-      <w:pPr>
-        <w:pStyle w:val="ListParagraph"/>
-      </w:pPr>
-      <w:r>
-        <w:t>101. Sort the list marks = [("mohan", 80), ("satish", 90), ("purnesh", 40), ("venkat", 30)] according to descending order of marks</w:t>
-      </w:r>
-    </w:p>
-    <w:p>
-      <w:pPr>
-        <w:pStyle w:val="Standard"/>
-      </w:pPr>
-    </w:p>
-    <w:p>
-      <w:pPr>
-        <w:pStyle w:val="Standard"/>
-      </w:pPr>
-    </w:p>
-    <w:p>
-      <w:pPr>
-        <w:pStyle w:val="ListParagraph"/>
-      </w:pPr>
-      <w:r>
-        <w:t>102.write a function to get dynamic list for floating numbers also based on strat and end and s</w:t>
-      </w:r>
-      <w:r>
-        <w:t>tep parameters</w:t>
+        <w:t>100. keys=['k1','k2'], values = ['v1','v2'] form a dictionary.</w:t>
+      </w:r>
+    </w:p>
+    <w:p>
+      <w:pPr>
+        <w:pStyle w:val="ListParagraph"/>
+      </w:pPr>
+      <w:r>
+        <w:t>101. Sort the list marks = [("</w:t>
+      </w:r>
+      <w:proofErr w:type="spellStart"/>
+      <w:r>
+        <w:t>mohan</w:t>
+      </w:r>
+      <w:proofErr w:type="spellEnd"/>
+      <w:r>
+        <w:t>", 80), ("</w:t>
+      </w:r>
+      <w:proofErr w:type="spellStart"/>
+      <w:r>
+        <w:t>satish</w:t>
+      </w:r>
+      <w:proofErr w:type="spellEnd"/>
+      <w:r>
+        <w:t>", 90), ("</w:t>
+      </w:r>
+      <w:proofErr w:type="spellStart"/>
+      <w:r>
+        <w:t>purnesh</w:t>
+      </w:r>
+      <w:proofErr w:type="spellEnd"/>
+      <w:r>
+        <w:t>", 40), ("</w:t>
+      </w:r>
+      <w:proofErr w:type="spellStart"/>
+      <w:r>
+        <w:t>venkat</w:t>
+      </w:r>
+      <w:proofErr w:type="spellEnd"/>
+      <w:r>
+        <w:t>", 30)] according to descending order of marks</w:t>
+      </w:r>
+    </w:p>
+    <w:p>
+      <w:pPr>
+        <w:pStyle w:val="Standard"/>
+      </w:pPr>
+    </w:p>
+    <w:p>
+      <w:pPr>
+        <w:pStyle w:val="Standard"/>
+      </w:pPr>
+    </w:p>
+    <w:p>
+      <w:pPr>
+        <w:pStyle w:val="ListParagraph"/>
+      </w:pPr>
+      <w:r>
+        <w:t xml:space="preserve">102.write a function to get dynamic list for floating numbers also based on </w:t>
+      </w:r>
+      <w:proofErr w:type="spellStart"/>
+      <w:r>
+        <w:t>strat</w:t>
+      </w:r>
+      <w:proofErr w:type="spellEnd"/>
+      <w:r>
+        <w:t xml:space="preserve"> and end and step parameters</w:t>
       </w:r>
     </w:p>
     <w:p>
@@ -2381,10 +3080,23 @@
         <w:pStyle w:val="ListParagraph"/>
       </w:pPr>
       <w:r>
-        <w:t>107. compare two lists ignore o</w:t>
-      </w:r>
-      <w:r>
-        <w:t>rder. i.e return True l1=[1,2,3,4],l2=[4,2,3,1], fun(l1,l2)-&gt; True</w:t>
+        <w:t xml:space="preserve">107. compare two lists ignore order. </w:t>
+      </w:r>
+      <w:proofErr w:type="spellStart"/>
+      <w:r>
+        <w:t>i.e</w:t>
+      </w:r>
+      <w:proofErr w:type="spellEnd"/>
+      <w:r>
+        <w:t xml:space="preserve"> return True l1=[1,2,3,4</w:t>
+      </w:r>
+      <w:proofErr w:type="gramStart"/>
+      <w:r>
+        <w:t>],l</w:t>
+      </w:r>
+      <w:proofErr w:type="gramEnd"/>
+      <w:r>
+        <w:t>2=[4,2,3,1], fun(l1,l2)-&gt; True</w:t>
       </w:r>
     </w:p>
     <w:p>
@@ -2417,10 +3129,7 @@
       </w:pPr>
       <w:r>
         <w:lastRenderedPageBreak/>
-        <w:t xml:space="preserve">111. how to </w:t>
-      </w:r>
-      <w:r>
-        <w:t>remove last n occurrences of the given element in a list</w:t>
+        <w:t>111. how to remove last n occurrences of the given element in a list</w:t>
       </w:r>
     </w:p>
     <w:p>
@@ -2436,18 +3145,31 @@
         <w:pStyle w:val="ListParagraph"/>
       </w:pPr>
       <w:r>
-        <w:t>113. WAP to generate list of floats i.e: fun(0,1,0.1), [0,0.1,0.2,0.3,0.4,0.5,0.6,0.7,0.8,0.9]</w:t>
-      </w:r>
-    </w:p>
-    <w:p>
-      <w:pPr>
-        <w:pStyle w:val="ListParagraph"/>
-      </w:pPr>
-      <w:r>
-        <w:t xml:space="preserve"> 114. WAP to remove all occurrences of</w:t>
-      </w:r>
-      <w:r>
-        <w:t xml:space="preserve"> given substring from actual string</w:t>
+        <w:t xml:space="preserve">113. WAP to generate list of floats </w:t>
+      </w:r>
+      <w:proofErr w:type="spellStart"/>
+      <w:r>
+        <w:t>i.e</w:t>
+      </w:r>
+      <w:proofErr w:type="spellEnd"/>
+      <w:r>
+        <w:t xml:space="preserve">: </w:t>
+      </w:r>
+      <w:proofErr w:type="gramStart"/>
+      <w:r>
+        <w:t>fun(</w:t>
+      </w:r>
+      <w:proofErr w:type="gramEnd"/>
+      <w:r>
+        <w:t>0,1,0.1), [0,0.1,0.2,0.3,0.4,0.5,0.6,0.7,0.8,0.9]</w:t>
+      </w:r>
+    </w:p>
+    <w:p>
+      <w:pPr>
+        <w:pStyle w:val="ListParagraph"/>
+      </w:pPr>
+      <w:r>
+        <w:t xml:space="preserve"> 114. WAP to remove all occurrences of given substring from actual string</w:t>
       </w:r>
     </w:p>
     <w:p>
@@ -2471,10 +3193,7 @@
         <w:pStyle w:val="ListParagraph"/>
       </w:pPr>
       <w:r>
-        <w:t xml:space="preserve"> 117. WAP to replace last n occurrences of given substring with des</w:t>
-      </w:r>
-      <w:r>
-        <w:t>tination string in actual string</w:t>
+        <w:t xml:space="preserve"> 117. WAP to replace last n occurrences of given substring with destination string in actual string</w:t>
       </w:r>
     </w:p>
     <w:p>
@@ -2506,16 +3225,29 @@
         <w:pStyle w:val="ListParagraph"/>
       </w:pPr>
       <w:r>
-        <w:t>121.Read a yaml file. Try to get the information from the file</w:t>
-      </w:r>
-    </w:p>
-    <w:p>
-      <w:pPr>
-        <w:pStyle w:val="ListParagraph"/>
-      </w:pPr>
-      <w:r>
-        <w:t>122.Read any image data using Opencv</w:t>
-      </w:r>
+        <w:t xml:space="preserve">121.Read a </w:t>
+      </w:r>
+      <w:proofErr w:type="spellStart"/>
+      <w:r>
+        <w:t>yaml</w:t>
+      </w:r>
+      <w:proofErr w:type="spellEnd"/>
+      <w:r>
+        <w:t xml:space="preserve"> file. Try to get the information from the file</w:t>
+      </w:r>
+    </w:p>
+    <w:p>
+      <w:pPr>
+        <w:pStyle w:val="ListParagraph"/>
+      </w:pPr>
+      <w:r>
+        <w:t xml:space="preserve">122.Read any image data using </w:t>
+      </w:r>
+      <w:proofErr w:type="spellStart"/>
+      <w:r>
+        <w:t>Opencv</w:t>
+      </w:r>
+      <w:proofErr w:type="spellEnd"/>
     </w:p>
     <w:p>
       <w:pPr>
@@ -2537,7 +3269,23 @@
       </w:r>
       <w:r>
         <w:tab/>
-        <w:t>ex: "python program good language"-&gt; "python margorp good egaugnal"</w:t>
+        <w:t xml:space="preserve">ex: "python program good language"-&gt; "python </w:t>
+      </w:r>
+      <w:proofErr w:type="spellStart"/>
+      <w:r>
+        <w:t>margorp</w:t>
+      </w:r>
+      <w:proofErr w:type="spellEnd"/>
+      <w:r>
+        <w:t xml:space="preserve"> good </w:t>
+      </w:r>
+      <w:proofErr w:type="spellStart"/>
+      <w:r>
+        <w:t>egaugnal</w:t>
+      </w:r>
+      <w:proofErr w:type="spellEnd"/>
+      <w:r>
+        <w:t>"</w:t>
       </w:r>
     </w:p>
     <w:p>
@@ -2549,62 +3297,118 @@
       </w:r>
       <w:r>
         <w:tab/>
-        <w:t>124. l=['c',"cpp","java","php","python"]</w:t>
-      </w:r>
-    </w:p>
-    <w:p>
-      <w:pPr>
-        <w:pStyle w:val="ListParagraph"/>
-      </w:pPr>
-      <w:r>
-        <w:t xml:space="preserve"> case insensitive count# l.count("C")-&gt;1</w:t>
-      </w:r>
-    </w:p>
-    <w:p>
-      <w:pPr>
-        <w:pStyle w:val="ListParagraph"/>
-      </w:pPr>
-      <w:r>
-        <w:t xml:space="preserve">like </w:t>
-      </w:r>
-      <w:r>
-        <w:t>count l.own_count("c")-&gt;2 with case insensitive</w:t>
-      </w:r>
-    </w:p>
-    <w:p>
-      <w:pPr>
-        <w:pStyle w:val="ListParagraph"/>
-      </w:pPr>
-      <w:r>
-        <w:t>125: take total parameters, out of which few are optional and few are mandatory. Take some parameters from the user and check whether the user given all the mandatory paramerters or not.</w:t>
-      </w:r>
-    </w:p>
-    <w:p>
-      <w:pPr>
-        <w:pStyle w:val="ListParagraph"/>
-      </w:pPr>
-      <w:r>
-        <w:t>For example: to inser</w:t>
-      </w:r>
-      <w:r>
-        <w:t>t person details</w:t>
-      </w:r>
-    </w:p>
-    <w:p>
-      <w:pPr>
-        <w:pStyle w:val="ListParagraph"/>
-      </w:pPr>
-      <w:r>
-        <w:t>Total parameters: name,age,height,pan,cell,adhar,passport</w:t>
-      </w:r>
-    </w:p>
-    <w:p>
-      <w:pPr>
-        <w:pStyle w:val="ListParagraph"/>
-      </w:pPr>
-      <w:r>
-        <w:t>mandatory: name,cell,adhar</w:t>
-      </w:r>
+        <w:t>124. l=['c',"</w:t>
+      </w:r>
+      <w:proofErr w:type="spellStart"/>
+      <w:r>
+        <w:t>cpp</w:t>
+      </w:r>
+      <w:proofErr w:type="spellEnd"/>
+      <w:r>
+        <w:t>","</w:t>
+      </w:r>
+      <w:proofErr w:type="spellStart"/>
+      <w:r>
+        <w:t>java","php","python</w:t>
+      </w:r>
+      <w:proofErr w:type="spellEnd"/>
+      <w:r>
+        <w:t>"]</w:t>
+      </w:r>
+    </w:p>
+    <w:p>
+      <w:pPr>
+        <w:pStyle w:val="ListParagraph"/>
+      </w:pPr>
+      <w:r>
+        <w:t xml:space="preserve"> case insensitive count# </w:t>
+      </w:r>
+      <w:proofErr w:type="spellStart"/>
+      <w:proofErr w:type="gramStart"/>
+      <w:r>
+        <w:t>l.count</w:t>
+      </w:r>
+      <w:proofErr w:type="spellEnd"/>
+      <w:proofErr w:type="gramEnd"/>
+      <w:r>
+        <w:t>("C")-&gt;1</w:t>
+      </w:r>
+    </w:p>
+    <w:p>
+      <w:pPr>
+        <w:pStyle w:val="ListParagraph"/>
+      </w:pPr>
+      <w:r>
+        <w:t xml:space="preserve">like count </w:t>
+      </w:r>
+      <w:proofErr w:type="spellStart"/>
+      <w:r>
+        <w:t>l.own_count</w:t>
+      </w:r>
+      <w:proofErr w:type="spellEnd"/>
+      <w:r>
+        <w:t>("c")-&gt;2 with case insensitive</w:t>
+      </w:r>
+    </w:p>
+    <w:p>
+      <w:pPr>
+        <w:pStyle w:val="ListParagraph"/>
+      </w:pPr>
+      <w:r>
+        <w:t xml:space="preserve">125: take total parameters, out of which few are optional and few are mandatory. Take some parameters from the user and check whether the user given all the mandatory </w:t>
+      </w:r>
+      <w:proofErr w:type="spellStart"/>
+      <w:r>
+        <w:t>paramerters</w:t>
+      </w:r>
+      <w:proofErr w:type="spellEnd"/>
+      <w:r>
+        <w:t xml:space="preserve"> or not.</w:t>
+      </w:r>
+    </w:p>
+    <w:p>
+      <w:pPr>
+        <w:pStyle w:val="ListParagraph"/>
+      </w:pPr>
+      <w:r>
+        <w:t>For example: to insert person details</w:t>
+      </w:r>
+    </w:p>
+    <w:p>
+      <w:pPr>
+        <w:pStyle w:val="ListParagraph"/>
+      </w:pPr>
+      <w:r>
+        <w:t xml:space="preserve">Total parameters: </w:t>
+      </w:r>
+      <w:proofErr w:type="spellStart"/>
+      <w:proofErr w:type="gramStart"/>
+      <w:r>
+        <w:t>name,age</w:t>
+      </w:r>
+      <w:proofErr w:type="gramEnd"/>
+      <w:r>
+        <w:t>,height,pan,cell,adhar,passport</w:t>
+      </w:r>
+      <w:proofErr w:type="spellEnd"/>
+    </w:p>
+    <w:p>
+      <w:pPr>
+        <w:pStyle w:val="ListParagraph"/>
+      </w:pPr>
+      <w:r>
+        <w:t xml:space="preserve">mandatory: </w:t>
+      </w:r>
+      <w:proofErr w:type="spellStart"/>
+      <w:proofErr w:type="gramStart"/>
+      <w:r>
+        <w:t>name,cell</w:t>
+      </w:r>
+      <w:proofErr w:type="gramEnd"/>
+      <w:r>
+        <w:t>,adhar</w:t>
+      </w:r>
+      <w:proofErr w:type="spellEnd"/>
     </w:p>
     <w:p>
       <w:pPr>
@@ -2613,7 +3417,20 @@
       </w:pPr>
       <w:r>
         <w:tab/>
-        <w:t>if the user given: name,adhar,passport then you need to print cell is mandatory parameter</w:t>
+        <w:t xml:space="preserve">if the user given: </w:t>
+      </w:r>
+      <w:proofErr w:type="spellStart"/>
+      <w:proofErr w:type="gramStart"/>
+      <w:r>
+        <w:t>name,adhar</w:t>
+      </w:r>
+      <w:proofErr w:type="gramEnd"/>
+      <w:r>
+        <w:t>,passport</w:t>
+      </w:r>
+      <w:proofErr w:type="spellEnd"/>
+      <w:r>
+        <w:t xml:space="preserve"> then you need to print cell is mandatory parameter</w:t>
       </w:r>
     </w:p>
     <w:p>
@@ -2622,10 +3439,20 @@
         <w:ind w:left="0"/>
       </w:pPr>
       <w:r>
-        <w:t>if the user given: name,cell,adhar,passport then you need to pr</w:t>
-      </w:r>
-      <w:r>
-        <w:t xml:space="preserve">int ok </w:t>
+        <w:t xml:space="preserve">if the user given: </w:t>
+      </w:r>
+      <w:proofErr w:type="spellStart"/>
+      <w:proofErr w:type="gramStart"/>
+      <w:r>
+        <w:t>name,cell</w:t>
+      </w:r>
+      <w:proofErr w:type="gramEnd"/>
+      <w:r>
+        <w:t>,adhar,passport</w:t>
+      </w:r>
+      <w:proofErr w:type="spellEnd"/>
+      <w:r>
+        <w:t xml:space="preserve"> then you need to print ok </w:t>
       </w:r>
     </w:p>
     <w:p>
@@ -2634,7 +3461,25 @@
         <w:ind w:left="0"/>
       </w:pPr>
       <w:r>
-        <w:t>if the user given: adhar,passport then you need to print cell,name are mandatory parameter</w:t>
+        <w:t xml:space="preserve">if the user given: </w:t>
+      </w:r>
+      <w:proofErr w:type="spellStart"/>
+      <w:proofErr w:type="gramStart"/>
+      <w:r>
+        <w:t>adhar,passport</w:t>
+      </w:r>
+      <w:proofErr w:type="spellEnd"/>
+      <w:proofErr w:type="gramEnd"/>
+      <w:r>
+        <w:t xml:space="preserve"> then you need to print </w:t>
+      </w:r>
+      <w:proofErr w:type="spellStart"/>
+      <w:r>
+        <w:t>cell,name</w:t>
+      </w:r>
+      <w:proofErr w:type="spellEnd"/>
+      <w:r>
+        <w:t xml:space="preserve"> are mandatory parameter</w:t>
       </w:r>
     </w:p>
     <w:p>
@@ -2683,7 +3528,15 @@
         <w:ind w:left="1440"/>
       </w:pPr>
       <w:r>
-        <w:t>+12,-12: 0</w:t>
+        <w:t>+</w:t>
+      </w:r>
+      <w:proofErr w:type="gramStart"/>
+      <w:r>
+        <w:t>12,-</w:t>
+      </w:r>
+      <w:proofErr w:type="gramEnd"/>
+      <w:r>
+        <w:t>12: 0</w:t>
       </w:r>
     </w:p>
     <w:p>
@@ -2692,10 +3545,7 @@
         <w:ind w:left="1440"/>
       </w:pPr>
       <w:r>
-        <w:t>qwe,23we: Enter digits or flo</w:t>
-      </w:r>
-      <w:r>
-        <w:t>at values only</w:t>
+        <w:t>qwe,23we: Enter digits or float values only</w:t>
       </w:r>
     </w:p>
     <w:p>
@@ -2704,7 +3554,15 @@
         <w:ind w:left="0"/>
       </w:pPr>
       <w:r>
-        <w:t>116. take the number of employees count from the user and ask the inputs required for the bmi for each and every person. The result should be like below</w:t>
+        <w:t xml:space="preserve">116. take the number of employees count from the user and ask the inputs required for the </w:t>
+      </w:r>
+      <w:proofErr w:type="spellStart"/>
+      <w:r>
+        <w:t>bmi</w:t>
+      </w:r>
+      <w:proofErr w:type="spellEnd"/>
+      <w:r>
+        <w:t xml:space="preserve"> for each and every person. The result should be like below</w:t>
       </w:r>
     </w:p>
     <w:p>
@@ -2712,8 +3570,26 @@
         <w:pStyle w:val="ListParagraph"/>
         <w:ind w:left="0"/>
       </w:pPr>
-      <w:r>
-        <w:t>empid:{“weight:”,”height”:,”age”:,”bmi”:0.9,”result”:”+ve”}</w:t>
+      <w:proofErr w:type="spellStart"/>
+      <w:proofErr w:type="gramStart"/>
+      <w:r>
+        <w:t>empid</w:t>
+      </w:r>
+      <w:proofErr w:type="spellEnd"/>
+      <w:r>
+        <w:t>:{</w:t>
+      </w:r>
+      <w:proofErr w:type="gramEnd"/>
+      <w:r>
+        <w:t>“weight:”,”height”:,”age”:,”bmi”:0.9,”result”:”+</w:t>
+      </w:r>
+      <w:proofErr w:type="spellStart"/>
+      <w:r>
+        <w:t>ve</w:t>
+      </w:r>
+      <w:proofErr w:type="spellEnd"/>
+      <w:r>
+        <w:t>”}</w:t>
       </w:r>
     </w:p>
     <w:p>
@@ -2741,10 +3617,15 @@
         <w:ind w:left="0"/>
       </w:pPr>
       <w:r>
-        <w:t>117. CRM: app.py(de</w:t>
-      </w:r>
-      <w:r>
-        <w:t>fine a menu: 1.meetings, 2. customer, 3. quit</w:t>
+        <w:t xml:space="preserve">117. CRM: </w:t>
+      </w:r>
+      <w:proofErr w:type="gramStart"/>
+      <w:r>
+        <w:t>app.py(</w:t>
+      </w:r>
+      <w:proofErr w:type="gramEnd"/>
+      <w:r>
+        <w:t>define a menu: 1.meetings, 2. customer, 3. quit</w:t>
       </w:r>
     </w:p>
     <w:p>
@@ -2789,7 +3670,15 @@
         <w:ind w:left="0"/>
       </w:pPr>
       <w:r>
-        <w:t xml:space="preserve">    d. get the meeting</w:t>
+        <w:t xml:space="preserve">    d. </w:t>
+      </w:r>
+      <w:proofErr w:type="gramStart"/>
+      <w:r>
+        <w:t>get</w:t>
+      </w:r>
+      <w:proofErr w:type="gramEnd"/>
+      <w:r>
+        <w:t xml:space="preserve"> the meeting</w:t>
       </w:r>
     </w:p>
     <w:p>
@@ -2838,7 +3727,15 @@
         <w:ind w:left="0"/>
       </w:pPr>
       <w:r>
-        <w:t xml:space="preserve">    d. get the customer</w:t>
+        <w:t xml:space="preserve">    d. </w:t>
+      </w:r>
+      <w:proofErr w:type="gramStart"/>
+      <w:r>
+        <w:t>get</w:t>
+      </w:r>
+      <w:proofErr w:type="gramEnd"/>
+      <w:r>
+        <w:t xml:space="preserve"> the customer</w:t>
       </w:r>
     </w:p>
     <w:p>
@@ -2847,10 +3744,7 @@
         <w:ind w:left="0"/>
       </w:pPr>
       <w:r>
-        <w:t xml:space="preserve"> ), </w:t>
-      </w:r>
-      <w:r>
-        <w:t>meetings.py, customer.py</w:t>
+        <w:t xml:space="preserve"> ), meetings.py, customer.py</w:t>
       </w:r>
     </w:p>
     <w:p>
@@ -2866,7 +3760,15 @@
         <w:pStyle w:val="ListParagraph"/>
       </w:pPr>
       <w:r>
-        <w:t>118. copy 1 file content in to another file(Take the source and destination file path from the user)</w:t>
+        <w:t xml:space="preserve">118. copy 1 file content in to another </w:t>
+      </w:r>
+      <w:proofErr w:type="gramStart"/>
+      <w:r>
+        <w:t>file(</w:t>
+      </w:r>
+      <w:proofErr w:type="gramEnd"/>
+      <w:r>
+        <w:t>Take the source and destination file path from the user)</w:t>
       </w:r>
     </w:p>
     <w:p>
@@ -2927,10 +3829,15 @@
         <w:ind w:left="1440"/>
       </w:pPr>
       <w:r>
-        <w:t xml:space="preserve">Go with one unique field in </w:t>
-      </w:r>
-      <w:r>
-        <w:t>the file. And maintain that unique constraint in all file modifiction operations</w:t>
+        <w:t xml:space="preserve">Go with one unique field in the file. And maintain that unique constraint in all file </w:t>
+      </w:r>
+      <w:proofErr w:type="spellStart"/>
+      <w:r>
+        <w:t>modifiction</w:t>
+      </w:r>
+      <w:proofErr w:type="spellEnd"/>
+      <w:r>
+        <w:t xml:space="preserve"> operations</w:t>
       </w:r>
     </w:p>
     <w:p>
@@ -2966,18 +3873,20 @@
         <w:pStyle w:val="ListParagraph"/>
       </w:pPr>
       <w:r>
-        <w:t xml:space="preserve"> 121. convert .txt file in .json</w:t>
-      </w:r>
-    </w:p>
-    <w:p>
-      <w:pPr>
-        <w:pStyle w:val="ListParagraph"/>
-      </w:pPr>
-      <w:r>
-        <w:t>122. Take three columns disease, symp</w:t>
-      </w:r>
-      <w:r>
-        <w:t>toms, advice in a file and fill the details</w:t>
+        <w:t xml:space="preserve"> 121. convert .txt file </w:t>
+      </w:r>
+      <w:proofErr w:type="gramStart"/>
+      <w:r>
+        <w:t>in .json</w:t>
+      </w:r>
+      <w:proofErr w:type="gramEnd"/>
+    </w:p>
+    <w:p>
+      <w:pPr>
+        <w:pStyle w:val="ListParagraph"/>
+      </w:pPr>
+      <w:r>
+        <w:t>122. Take three columns disease, symptoms, advice in a file and fill the details</w:t>
       </w:r>
     </w:p>
     <w:p>
@@ -2986,15 +3895,49 @@
         <w:ind w:left="1440" w:firstLine="36"/>
       </w:pPr>
       <w:r>
-        <w:t>Ask the user to enter symptoms. Based on this symptoms Suggest the user to what disease it may be and few advices.</w:t>
-      </w:r>
-    </w:p>
-    <w:p>
-      <w:pPr>
-        <w:pStyle w:val="ListParagraph"/>
-      </w:pPr>
-      <w:r>
-        <w:t>123. Take employees info (id,name, age, adress, sal, height, weight)</w:t>
+        <w:t xml:space="preserve">Ask the user to enter symptoms. Based on </w:t>
+      </w:r>
+      <w:proofErr w:type="gramStart"/>
+      <w:r>
+        <w:t>this symptoms</w:t>
+      </w:r>
+      <w:proofErr w:type="gramEnd"/>
+      <w:r>
+        <w:t xml:space="preserve"> Suggest the user to what disease it may be and few advices.</w:t>
+      </w:r>
+    </w:p>
+    <w:p>
+      <w:pPr>
+        <w:pStyle w:val="ListParagraph"/>
+      </w:pPr>
+      <w:r>
+        <w:t>123. Take employees info (</w:t>
+      </w:r>
+      <w:proofErr w:type="spellStart"/>
+      <w:proofErr w:type="gramStart"/>
+      <w:r>
+        <w:t>id,name</w:t>
+      </w:r>
+      <w:proofErr w:type="spellEnd"/>
+      <w:proofErr w:type="gramEnd"/>
+      <w:r>
+        <w:t xml:space="preserve">, age, </w:t>
+      </w:r>
+      <w:proofErr w:type="spellStart"/>
+      <w:r>
+        <w:t>adress</w:t>
+      </w:r>
+      <w:proofErr w:type="spellEnd"/>
+      <w:r>
+        <w:t xml:space="preserve">, </w:t>
+      </w:r>
+      <w:proofErr w:type="spellStart"/>
+      <w:r>
+        <w:t>sal</w:t>
+      </w:r>
+      <w:proofErr w:type="spellEnd"/>
+      <w:r>
+        <w:t>, height, weight)</w:t>
       </w:r>
     </w:p>
     <w:p>
@@ -3009,10 +3952,7 @@
       </w:r>
       <w:r>
         <w:tab/>
-        <w:t xml:space="preserve"> a. Take id, provide em</w:t>
-      </w:r>
-      <w:r>
-        <w:t>ployee information for that id.</w:t>
+        <w:t xml:space="preserve"> a. Take id, provide employee information for that id.</w:t>
       </w:r>
     </w:p>
     <w:p>
@@ -3027,7 +3967,15 @@
       </w:r>
       <w:r>
         <w:tab/>
-        <w:t>b. find out average salary.</w:t>
+        <w:t xml:space="preserve">b. </w:t>
+      </w:r>
+      <w:proofErr w:type="gramStart"/>
+      <w:r>
+        <w:t>find</w:t>
+      </w:r>
+      <w:proofErr w:type="gramEnd"/>
+      <w:r>
+        <w:t xml:space="preserve"> out average salary.</w:t>
       </w:r>
     </w:p>
     <w:p>
@@ -3042,7 +3990,23 @@
       </w:r>
       <w:r>
         <w:tab/>
-        <w:t>c. find out which age, address taking the heighest salary</w:t>
+        <w:t xml:space="preserve">c. </w:t>
+      </w:r>
+      <w:proofErr w:type="gramStart"/>
+      <w:r>
+        <w:t>find</w:t>
+      </w:r>
+      <w:proofErr w:type="gramEnd"/>
+      <w:r>
+        <w:t xml:space="preserve"> out which age, address taking the </w:t>
+      </w:r>
+      <w:proofErr w:type="spellStart"/>
+      <w:r>
+        <w:t>heighest</w:t>
+      </w:r>
+      <w:proofErr w:type="spellEnd"/>
+      <w:r>
+        <w:t xml:space="preserve"> salary</w:t>
       </w:r>
     </w:p>
     <w:p>
@@ -3057,7 +4021,15 @@
       </w:r>
       <w:r>
         <w:tab/>
-        <w:t xml:space="preserve"> d. find out every employee BMI value</w:t>
+        <w:t xml:space="preserve"> d. </w:t>
+      </w:r>
+      <w:proofErr w:type="gramStart"/>
+      <w:r>
+        <w:t>find</w:t>
+      </w:r>
+      <w:proofErr w:type="gramEnd"/>
+      <w:r>
+        <w:t xml:space="preserve"> out every employee BMI value</w:t>
       </w:r>
     </w:p>
     <w:p>
@@ -3080,18 +4052,23 @@
         <w:pStyle w:val="ListParagraph"/>
       </w:pPr>
       <w:r>
-        <w:t xml:space="preserve">124. read the file </w:t>
-      </w:r>
-      <w:r>
-        <w:t>which contains the size greater than your ram size</w:t>
-      </w:r>
-    </w:p>
-    <w:p>
-      <w:pPr>
-        <w:pStyle w:val="ListParagraph"/>
-      </w:pPr>
-      <w:r>
-        <w:t xml:space="preserve"> 125. Read ten gb movie</w:t>
+        <w:t>124. read the file which contains the size greater than your ram size</w:t>
+      </w:r>
+    </w:p>
+    <w:p>
+      <w:pPr>
+        <w:pStyle w:val="ListParagraph"/>
+      </w:pPr>
+      <w:r>
+        <w:t xml:space="preserve"> 125. Read ten </w:t>
+      </w:r>
+      <w:proofErr w:type="spellStart"/>
+      <w:r>
+        <w:t>gb</w:t>
+      </w:r>
+      <w:proofErr w:type="spellEnd"/>
+      <w:r>
+        <w:t xml:space="preserve"> movie</w:t>
       </w:r>
     </w:p>
     <w:p>
@@ -3140,7 +4117,15 @@
       </w:r>
       <w:r>
         <w:tab/>
-        <w:t>1. Get information information of an employee</w:t>
+        <w:t xml:space="preserve">1. Get information </w:t>
+      </w:r>
+      <w:proofErr w:type="spellStart"/>
+      <w:r>
+        <w:t>information</w:t>
+      </w:r>
+      <w:proofErr w:type="spellEnd"/>
+      <w:r>
+        <w:t xml:space="preserve"> of an employee</w:t>
       </w:r>
     </w:p>
     <w:p>
@@ -3203,7 +4188,15 @@
         <w:pStyle w:val="ListParagraph"/>
       </w:pPr>
       <w:r>
-        <w:t>127. Take Source and destination file paths from command line arguments and copy the sourcontent into destination.</w:t>
+        <w:t xml:space="preserve">127. Take Source and destination file paths from command line arguments and copy the </w:t>
+      </w:r>
+      <w:proofErr w:type="spellStart"/>
+      <w:r>
+        <w:t>sourcontent</w:t>
+      </w:r>
+      <w:proofErr w:type="spellEnd"/>
+      <w:r>
+        <w:t xml:space="preserve"> into destination.</w:t>
       </w:r>
     </w:p>
     <w:p>
@@ -3218,10 +4211,7 @@
       </w:r>
       <w:r>
         <w:tab/>
-        <w:t xml:space="preserve"> Make Sure that your pr</w:t>
-      </w:r>
-      <w:r>
-        <w:t>ogram checking the below conditions.</w:t>
+        <w:t xml:space="preserve"> Make Sure that your program checking the below conditions.</w:t>
       </w:r>
     </w:p>
     <w:p>
@@ -3251,10 +4241,7 @@
       </w:r>
       <w:r>
         <w:tab/>
-        <w:t>2.if the destination file already there in the specified path. Should warn the user want to proceed or</w:t>
-      </w:r>
-      <w:r>
-        <w:t xml:space="preserve"> want to enter new destination file name or want to quit</w:t>
+        <w:t>2.if the destination file already there in the specified path. Should warn the user want to proceed or want to enter new destination file name or want to quit</w:t>
       </w:r>
     </w:p>
     <w:p>
@@ -3297,10 +4284,7 @@
       </w:r>
       <w:r>
         <w:tab/>
-        <w:t>Maintain configuration file and put the below fields th</w:t>
-      </w:r>
-      <w:r>
-        <w:t>ere</w:t>
+        <w:t>Maintain configuration file and put the below fields there</w:t>
       </w:r>
     </w:p>
     <w:p>
@@ -3345,11 +4329,37 @@
       </w:r>
       <w:r>
         <w:tab/>
-        <w:t>maintain a remarks log. What are the files skiped from copy because no source file found. What are the files skip/replaced because of destination file foun in the sp</w:t>
-      </w:r>
-      <w:r>
-        <w:t>ecified path</w:t>
-      </w:r>
+        <w:t xml:space="preserve">maintain a remarks log. What are the files </w:t>
+      </w:r>
+      <w:proofErr w:type="spellStart"/>
+      <w:r>
+        <w:t>skiped</w:t>
+      </w:r>
+      <w:proofErr w:type="spellEnd"/>
+      <w:r>
+        <w:t xml:space="preserve"> from copy because no source file </w:t>
+      </w:r>
+      <w:proofErr w:type="gramStart"/>
+      <w:r>
+        <w:t>found.</w:t>
+      </w:r>
+      <w:proofErr w:type="gramEnd"/>
+      <w:r>
+        <w:t xml:space="preserve"> What are the files skip/replaced because of destination file </w:t>
+      </w:r>
+      <w:proofErr w:type="spellStart"/>
+      <w:r>
+        <w:t>foun</w:t>
+      </w:r>
+      <w:proofErr w:type="spellEnd"/>
+      <w:r>
+        <w:t xml:space="preserve"> in the specified </w:t>
+      </w:r>
+      <w:proofErr w:type="gramStart"/>
+      <w:r>
+        <w:t>path</w:t>
+      </w:r>
+      <w:proofErr w:type="gramEnd"/>
     </w:p>
     <w:p>
       <w:pPr>
@@ -3387,9 +4397,11 @@
       <w:pPr>
         <w:pStyle w:val="Standard"/>
       </w:pPr>
+      <w:proofErr w:type="gramStart"/>
       <w:r>
         <w:t>2:register</w:t>
       </w:r>
+      <w:proofErr w:type="gramEnd"/>
     </w:p>
     <w:p>
       <w:pPr>
@@ -3420,7 +4432,15 @@
         <w:pStyle w:val="Standard"/>
       </w:pPr>
       <w:r>
-        <w:t xml:space="preserve">     if the username and password is there in your db then show operation menu:</w:t>
+        <w:t xml:space="preserve">     if the username and password is there in your </w:t>
+      </w:r>
+      <w:proofErr w:type="spellStart"/>
+      <w:r>
+        <w:t>db</w:t>
+      </w:r>
+      <w:proofErr w:type="spellEnd"/>
+      <w:r>
+        <w:t xml:space="preserve"> then show operation menu:</w:t>
       </w:r>
     </w:p>
     <w:p>
@@ -3429,26 +4449,47 @@
       </w:pPr>
       <w:r>
         <w:lastRenderedPageBreak/>
-        <w:t xml:space="preserve">            1:know your details</w:t>
-      </w:r>
-    </w:p>
-    <w:p>
-      <w:pPr>
-        <w:pStyle w:val="Standard"/>
-      </w:pPr>
-      <w:r>
-        <w:t xml:space="preserve">            2:drive </w:t>
-      </w:r>
-      <w:r>
-        <w:t>date</w:t>
-      </w:r>
-    </w:p>
-    <w:p>
-      <w:pPr>
-        <w:pStyle w:val="Standard"/>
-      </w:pPr>
-      <w:r>
-        <w:t xml:space="preserve">        if he is a hr manager:</w:t>
+        <w:t xml:space="preserve">            </w:t>
+      </w:r>
+      <w:proofErr w:type="gramStart"/>
+      <w:r>
+        <w:t>1:know</w:t>
+      </w:r>
+      <w:proofErr w:type="gramEnd"/>
+      <w:r>
+        <w:t xml:space="preserve"> your details</w:t>
+      </w:r>
+    </w:p>
+    <w:p>
+      <w:pPr>
+        <w:pStyle w:val="Standard"/>
+      </w:pPr>
+      <w:r>
+        <w:t xml:space="preserve">            </w:t>
+      </w:r>
+      <w:proofErr w:type="gramStart"/>
+      <w:r>
+        <w:t>2:drive</w:t>
+      </w:r>
+      <w:proofErr w:type="gramEnd"/>
+      <w:r>
+        <w:t xml:space="preserve"> date</w:t>
+      </w:r>
+    </w:p>
+    <w:p>
+      <w:pPr>
+        <w:pStyle w:val="Standard"/>
+      </w:pPr>
+      <w:r>
+        <w:t xml:space="preserve">        if he is a </w:t>
+      </w:r>
+      <w:proofErr w:type="spellStart"/>
+      <w:r>
+        <w:t>hr</w:t>
+      </w:r>
+      <w:proofErr w:type="spellEnd"/>
+      <w:r>
+        <w:t xml:space="preserve"> manager:</w:t>
       </w:r>
     </w:p>
     <w:p>
@@ -3464,7 +4505,15 @@
         <w:pStyle w:val="Standard"/>
       </w:pPr>
       <w:r>
-        <w:t xml:space="preserve">            2: Toatal aspirant count</w:t>
+        <w:t xml:space="preserve">            2: </w:t>
+      </w:r>
+      <w:proofErr w:type="spellStart"/>
+      <w:r>
+        <w:t>Toatal</w:t>
+      </w:r>
+      <w:proofErr w:type="spellEnd"/>
+      <w:r>
+        <w:t xml:space="preserve"> aspirant count</w:t>
       </w:r>
     </w:p>
     <w:p>
@@ -3528,10 +4577,7 @@
         <w:pStyle w:val="Standard"/>
       </w:pPr>
       <w:r>
-        <w:t xml:space="preserve">    higher </w:t>
-      </w:r>
-      <w:r>
-        <w:t>education:</w:t>
+        <w:t xml:space="preserve">    higher education:</w:t>
       </w:r>
     </w:p>
     <w:p>
@@ -3579,7 +4625,15 @@
         <w:pStyle w:val="ListParagraph"/>
       </w:pPr>
       <w:r>
-        <w:t xml:space="preserve"> 1. Write a class(DB) program to create a table, insert values, update values, delete values of the table.</w:t>
+        <w:t xml:space="preserve"> 1. Write a </w:t>
+      </w:r>
+      <w:proofErr w:type="gramStart"/>
+      <w:r>
+        <w:t>class(</w:t>
+      </w:r>
+      <w:proofErr w:type="gramEnd"/>
+      <w:r>
+        <w:t>DB) program to create a table, insert values, update values, delete values of the table.</w:t>
       </w:r>
     </w:p>
     <w:p>
@@ -3588,10 +4642,15 @@
         <w:ind w:firstLine="720"/>
       </w:pPr>
       <w:r>
-        <w:t>All database operations code write in a file(db_operations.py) and call these operations in another file( a</w:t>
-      </w:r>
-      <w:r>
-        <w:t>pp.py).</w:t>
+        <w:t xml:space="preserve">All database operations code write in a file(db_operations.py) and call these operations in another </w:t>
+      </w:r>
+      <w:proofErr w:type="gramStart"/>
+      <w:r>
+        <w:t>file( app.py</w:t>
+      </w:r>
+      <w:proofErr w:type="gramEnd"/>
+      <w:r>
+        <w:t>).</w:t>
       </w:r>
     </w:p>
     <w:p>
@@ -3630,29 +4689,39 @@
       </w:r>
       <w:r>
         <w:tab/>
-        <w:t>Write a methods in a class DB to open database connection and insert details in to database table.</w:t>
-      </w:r>
-    </w:p>
-    <w:p>
-      <w:pPr>
-        <w:pStyle w:val="Standard"/>
-      </w:pPr>
-      <w:r>
-        <w:t xml:space="preserve">3. </w:t>
-      </w:r>
-      <w:r>
-        <w:t>Write a Model parent class and implement a create method.</w:t>
-      </w:r>
-    </w:p>
-    <w:p>
-      <w:pPr>
-        <w:pStyle w:val="Standard"/>
-      </w:pPr>
-      <w:r>
-        <w:t>Write child class person for Model and override method create method and call the parent(Model) class create method in the child(person). create an instance of person class and call the create metho</w:t>
-      </w:r>
-      <w:r>
-        <w:t>d.</w:t>
+        <w:t xml:space="preserve">Write a </w:t>
+      </w:r>
+      <w:proofErr w:type="gramStart"/>
+      <w:r>
+        <w:t>methods</w:t>
+      </w:r>
+      <w:proofErr w:type="gramEnd"/>
+      <w:r>
+        <w:t xml:space="preserve"> in a class DB to open database connection and insert details in to database table.</w:t>
+      </w:r>
+    </w:p>
+    <w:p>
+      <w:pPr>
+        <w:pStyle w:val="Standard"/>
+      </w:pPr>
+      <w:r>
+        <w:t>3. Write a Model parent class and implement a create method.</w:t>
+      </w:r>
+    </w:p>
+    <w:p>
+      <w:pPr>
+        <w:pStyle w:val="Standard"/>
+      </w:pPr>
+      <w:r>
+        <w:t xml:space="preserve">Write child class person for Model and override method create method and call the </w:t>
+      </w:r>
+      <w:proofErr w:type="gramStart"/>
+      <w:r>
+        <w:t>parent(</w:t>
+      </w:r>
+      <w:proofErr w:type="gramEnd"/>
+      <w:r>
+        <w:t>Model) class create method in the child(person). create an instance of person class and call the create method.</w:t>
       </w:r>
     </w:p>
     <w:p>
@@ -3666,7 +4735,15 @@
         <w:ind w:left="0"/>
       </w:pPr>
       <w:r>
-        <w:t xml:space="preserve">4. create a user defined datatype, and provide functionalities of addition subtraction and multiplication. Create three instances(obj1,obj2,obj3) and print an output of obj1+obj2+obj3, obj1-obj2-obj3, obj1*obj2*obj3  </w:t>
+        <w:t>4. create a user defined datatype, and provide functionalities of addition subtraction and multiplication. Create three instances(obj</w:t>
+      </w:r>
+      <w:proofErr w:type="gramStart"/>
+      <w:r>
+        <w:t>1,obj</w:t>
+      </w:r>
+      <w:proofErr w:type="gramEnd"/>
+      <w:r>
+        <w:t xml:space="preserve">2,obj3) and print an output of obj1+obj2+obj3, obj1-obj2-obj3, obj1*obj2*obj3  </w:t>
       </w:r>
     </w:p>
     <w:p>
@@ -3675,10 +4752,15 @@
         <w:ind w:left="0"/>
       </w:pPr>
       <w:r>
-        <w:t>5. addition, subtraction, multipli</w:t>
-      </w:r>
-      <w:r>
-        <w:t>cation operations are not supported by dictionary. Write a program to provide addition, subtraction, and  multiplication operations to dictionary. Write your own definition for operations.</w:t>
+        <w:t xml:space="preserve">5. addition, subtraction, multiplication operations are not supported by dictionary. Write a program to provide addition, subtraction, </w:t>
+      </w:r>
+      <w:proofErr w:type="gramStart"/>
+      <w:r>
+        <w:t>and  multiplication</w:t>
+      </w:r>
+      <w:proofErr w:type="gramEnd"/>
+      <w:r>
+        <w:t xml:space="preserve"> operations to dictionary. Write your own definition for operations.</w:t>
       </w:r>
     </w:p>
     <w:p>
@@ -3687,10 +4769,31 @@
         <w:ind w:left="0"/>
       </w:pPr>
       <w:r>
-        <w:t>6. write a class that can create only one object. IF create one mor</w:t>
-      </w:r>
-      <w:r>
-        <w:t>e object then it should written existing object but not new. Create three instances and print id’s of the instances. All the id’s should show same address.</w:t>
+        <w:t xml:space="preserve">6. write a class that can create only one object. IF create one more object then it should </w:t>
+      </w:r>
+      <w:proofErr w:type="gramStart"/>
+      <w:r>
+        <w:t>written</w:t>
+      </w:r>
+      <w:proofErr w:type="gramEnd"/>
+      <w:r>
+        <w:t xml:space="preserve"> existing object but not new. Create three instances and print </w:t>
+      </w:r>
+      <w:proofErr w:type="gramStart"/>
+      <w:r>
+        <w:t>id’s</w:t>
+      </w:r>
+      <w:proofErr w:type="gramEnd"/>
+      <w:r>
+        <w:t xml:space="preserve"> of the instances. All the </w:t>
+      </w:r>
+      <w:proofErr w:type="gramStart"/>
+      <w:r>
+        <w:t>id’s</w:t>
+      </w:r>
+      <w:proofErr w:type="gramEnd"/>
+      <w:r>
+        <w:t xml:space="preserve"> should show same address.</w:t>
       </w:r>
     </w:p>
     <w:p>
@@ -3699,8 +4802,13 @@
         <w:ind w:left="0"/>
       </w:pPr>
       <w:r>
-        <w:t>7. implement class method and instance method and static method in a class with an example. Create a</w:t>
-      </w:r>
+        <w:t xml:space="preserve">7. implement class method and instance method and static method in a class with an example. Create </w:t>
+      </w:r>
+      <w:proofErr w:type="gramStart"/>
+      <w:r>
+        <w:t>a</w:t>
+      </w:r>
+      <w:proofErr w:type="gramEnd"/>
       <w:r>
         <w:t xml:space="preserve"> instance and call all the methods. Write down what is class method and instance method and static method.</w:t>
       </w:r>
@@ -3719,10 +4827,15 @@
         <w:pStyle w:val="Standard"/>
       </w:pPr>
       <w:r>
-        <w:t xml:space="preserve">  9. Write a class and constructor to create an instances </w:t>
-      </w:r>
-      <w:r>
-        <w:t>like below</w:t>
+        <w:t xml:space="preserve">  9. Write a class and constructor to create an </w:t>
+      </w:r>
+      <w:proofErr w:type="gramStart"/>
+      <w:r>
+        <w:t>instances</w:t>
+      </w:r>
+      <w:proofErr w:type="gramEnd"/>
+      <w:r>
+        <w:t xml:space="preserve"> like below</w:t>
       </w:r>
     </w:p>
     <w:p>
@@ -3734,7 +4847,23 @@
       </w:r>
       <w:r>
         <w:tab/>
-        <w:t>a. p1 = person(id=1,name=”ashok”,age=23,sal=56787)</w:t>
+        <w:t>a. p1 = person(id=</w:t>
+      </w:r>
+      <w:proofErr w:type="gramStart"/>
+      <w:r>
+        <w:t>1,name</w:t>
+      </w:r>
+      <w:proofErr w:type="gramEnd"/>
+      <w:r>
+        <w:t>=”</w:t>
+      </w:r>
+      <w:proofErr w:type="spellStart"/>
+      <w:r>
+        <w:t>ashok</w:t>
+      </w:r>
+      <w:proofErr w:type="spellEnd"/>
+      <w:r>
+        <w:t>”,age=23,sal=56787)</w:t>
       </w:r>
     </w:p>
     <w:p>
@@ -3746,7 +4875,15 @@
       </w:r>
       <w:r>
         <w:tab/>
-        <w:t xml:space="preserve"> b. p2 = person(id=2,age=24,adhar=23456)</w:t>
+        <w:t xml:space="preserve"> b. p2 = person(id=</w:t>
+      </w:r>
+      <w:proofErr w:type="gramStart"/>
+      <w:r>
+        <w:t>2,age</w:t>
+      </w:r>
+      <w:proofErr w:type="gramEnd"/>
+      <w:r>
+        <w:t>=24,adhar=23456)</w:t>
       </w:r>
     </w:p>
     <w:p>
@@ -3758,18 +4895,31 @@
       </w:r>
       <w:r>
         <w:tab/>
-        <w:t xml:space="preserve">c. p3 = person(id=4,pan=”brcp3456”,sal=23,age=45)    </w:t>
-      </w:r>
-    </w:p>
-    <w:p>
-      <w:pPr>
-        <w:pStyle w:val="Standard"/>
-      </w:pPr>
-      <w:r>
-        <w:t>make instance iterable and provide the operation sp1+p2, p1-p2. Give your own</w:t>
-      </w:r>
-      <w:r>
-        <w:t xml:space="preserve"> definition for the operations</w:t>
+        <w:t>c. p3 = person(id=</w:t>
+      </w:r>
+      <w:proofErr w:type="gramStart"/>
+      <w:r>
+        <w:t>4,pan</w:t>
+      </w:r>
+      <w:proofErr w:type="gramEnd"/>
+      <w:r>
+        <w:t xml:space="preserve">=”brcp3456”,sal=23,age=45)    </w:t>
+      </w:r>
+    </w:p>
+    <w:p>
+      <w:pPr>
+        <w:pStyle w:val="Standard"/>
+      </w:pPr>
+      <w:r>
+        <w:t xml:space="preserve">make instance </w:t>
+      </w:r>
+      <w:proofErr w:type="spellStart"/>
+      <w:r>
+        <w:t>iterable</w:t>
+      </w:r>
+      <w:proofErr w:type="spellEnd"/>
+      <w:r>
+        <w:t xml:space="preserve"> and provide the operation sp1+p2, p1-p2. Give your own definition for the operations</w:t>
       </w:r>
     </w:p>
     <w:p>
@@ -3785,7 +4935,15 @@
         <w:pStyle w:val="ListParagraph"/>
       </w:pPr>
       <w:r>
-        <w:t xml:space="preserve"> Remove duplicates elements of the list withoud using built in keywords and temporary list.</w:t>
+        <w:t xml:space="preserve"> Remove duplicates elements of the list </w:t>
+      </w:r>
+      <w:proofErr w:type="spellStart"/>
+      <w:r>
+        <w:t>withoud</w:t>
+      </w:r>
+      <w:proofErr w:type="spellEnd"/>
+      <w:r>
+        <w:t xml:space="preserve"> using built in keywords and temporary list.</w:t>
       </w:r>
     </w:p>
     <w:p>
@@ -3797,27 +4955,63 @@
         </w:numPr>
       </w:pPr>
       <w:r>
-        <w:t>.78. WAP to replace perticular number of substings with a given destination string</w:t>
-      </w:r>
-    </w:p>
-    <w:p>
-      <w:pPr>
-        <w:pStyle w:val="ListParagraph"/>
-      </w:pPr>
-      <w:r>
-        <w:t xml:space="preserve">.WAP top remove substring form </w:t>
-      </w:r>
-      <w:r>
-        <w:t>the given string without using replace function</w:t>
-      </w:r>
-    </w:p>
-    <w:p>
-      <w:pPr>
-        <w:pStyle w:val="ListParagraph"/>
-      </w:pPr>
-      <w:r>
-        <w:t>.WAP to remove perticular element from a given list for all occurancers</w:t>
-      </w:r>
+        <w:t xml:space="preserve">.78. WAP to replace </w:t>
+      </w:r>
+      <w:proofErr w:type="spellStart"/>
+      <w:r>
+        <w:t>perticular</w:t>
+      </w:r>
+      <w:proofErr w:type="spellEnd"/>
+      <w:r>
+        <w:t xml:space="preserve"> number of </w:t>
+      </w:r>
+      <w:proofErr w:type="spellStart"/>
+      <w:r>
+        <w:t>substings</w:t>
+      </w:r>
+      <w:proofErr w:type="spellEnd"/>
+      <w:r>
+        <w:t xml:space="preserve"> with a given destination string</w:t>
+      </w:r>
+    </w:p>
+    <w:p>
+      <w:pPr>
+        <w:pStyle w:val="ListParagraph"/>
+      </w:pPr>
+      <w:proofErr w:type="gramStart"/>
+      <w:r>
+        <w:t>.WAP</w:t>
+      </w:r>
+      <w:proofErr w:type="gramEnd"/>
+      <w:r>
+        <w:t xml:space="preserve"> top remove substring form the given string without using replace function</w:t>
+      </w:r>
+    </w:p>
+    <w:p>
+      <w:pPr>
+        <w:pStyle w:val="ListParagraph"/>
+      </w:pPr>
+      <w:proofErr w:type="gramStart"/>
+      <w:r>
+        <w:t>.WAP</w:t>
+      </w:r>
+      <w:proofErr w:type="gramEnd"/>
+      <w:r>
+        <w:t xml:space="preserve"> to remove </w:t>
+      </w:r>
+      <w:proofErr w:type="spellStart"/>
+      <w:r>
+        <w:t>perticular</w:t>
+      </w:r>
+      <w:proofErr w:type="spellEnd"/>
+      <w:r>
+        <w:t xml:space="preserve"> element from a given list for all </w:t>
+      </w:r>
+      <w:proofErr w:type="spellStart"/>
+      <w:r>
+        <w:t>occurancers</w:t>
+      </w:r>
+      <w:proofErr w:type="spellEnd"/>
     </w:p>
     <w:p>
       <w:pPr>
@@ -3840,113 +5034,258 @@
       <w:pPr>
         <w:pStyle w:val="ListParagraph"/>
       </w:pPr>
-      <w:r>
-        <w:t>.s="python program"  output: python</w:t>
-      </w:r>
-      <w:r>
-        <w:t xml:space="preserve"> marporp.</w:t>
-      </w:r>
-    </w:p>
-    <w:p>
-      <w:pPr>
-        <w:pStyle w:val="ListParagraph"/>
-      </w:pPr>
-      <w:r>
-        <w:t>.Use any api service using requests module and parse the data</w:t>
-      </w:r>
-    </w:p>
-    <w:p>
-      <w:pPr>
-        <w:pStyle w:val="ListParagraph"/>
-      </w:pPr>
-      <w:r>
-        <w:t>.Write a serivces to provide the data there in the database to the clients</w:t>
-      </w:r>
-    </w:p>
-    <w:p>
-      <w:pPr>
-        <w:pStyle w:val="ListParagraph"/>
-      </w:pPr>
-      <w:r>
-        <w:t>.Write a services to create, delete and modify the data which is there in the database.</w:t>
-      </w:r>
-    </w:p>
-    <w:p>
-      <w:pPr>
-        <w:pStyle w:val="ListParagraph"/>
-      </w:pPr>
-      <w:r>
-        <w:t>Write a own_split(dat</w:t>
-      </w:r>
-      <w:r>
-        <w:t>a=data,delimeter='\n',keepdelimeter=False) method to keep the delimeter while splitting the data, if the developer pass keepdelimeter=True</w:t>
-      </w:r>
-    </w:p>
-    <w:p>
-      <w:pPr>
-        <w:pStyle w:val="ListParagraph"/>
-      </w:pPr>
-      <w:r>
-        <w:t>persons=[{'id':1,'name':"name1"},{'id':2,'name':'namme2'}]. write the pesons info in to file and read and iterate thr</w:t>
-      </w:r>
-      <w:r>
-        <w:t>ough the data</w:t>
-      </w:r>
-    </w:p>
-    <w:p>
-      <w:pPr>
-        <w:pStyle w:val="Standard"/>
-      </w:pPr>
-    </w:p>
-    <w:p>
-      <w:pPr>
-        <w:pStyle w:val="ListParagraph"/>
-      </w:pPr>
-      <w:r>
-        <w:t>Get the information from the system for every minute and show the freespace and used space in the RAM. and performance of the CPU.</w:t>
-      </w:r>
-    </w:p>
-    <w:p>
-      <w:pPr>
-        <w:pStyle w:val="Standard"/>
-      </w:pPr>
-    </w:p>
-    <w:p>
-      <w:pPr>
-        <w:pStyle w:val="ListParagraph"/>
-      </w:pPr>
-      <w:r>
-        <w:t xml:space="preserve">"[{'id': 1, 'name': 'name1'}, {'id': 2, 'name': 'name2'}]" the data is in the form of string. Conver this </w:t>
-      </w:r>
-      <w:r>
-        <w:t>in to list of dictionaries</w:t>
-      </w:r>
-    </w:p>
-    <w:p>
-      <w:pPr>
-        <w:pStyle w:val="ListParagraph"/>
-      </w:pPr>
-      <w:r>
-        <w:t xml:space="preserve"> Find the ram and cpu performance for every hour and draw a consolidated bar graph for every day.</w:t>
-      </w:r>
-    </w:p>
-    <w:p>
-      <w:pPr>
-        <w:pStyle w:val="ListParagraph"/>
-      </w:pPr>
-      <w:r>
-        <w:t xml:space="preserve"> Take the data set of sutdents with total marks and add the rank,result, grade columns.</w:t>
-      </w:r>
-    </w:p>
-    <w:p>
-      <w:pPr>
-        <w:pStyle w:val="ListParagraph"/>
-      </w:pPr>
-      <w:r>
-        <w:t xml:space="preserve"> Create customer table in any DBMS (sqlite3</w:t>
-      </w:r>
-      <w:r>
-        <w:t>/mysql/postgres/oracle). write service and request program: request: sends the client id, service: based on client id the service need to send the client information.</w:t>
+      <w:proofErr w:type="gramStart"/>
+      <w:r>
+        <w:t>.s</w:t>
+      </w:r>
+      <w:proofErr w:type="gramEnd"/>
+      <w:r>
+        <w:t xml:space="preserve">="python program"  output: python </w:t>
+      </w:r>
+      <w:proofErr w:type="spellStart"/>
+      <w:r>
+        <w:t>marporp</w:t>
+      </w:r>
+      <w:proofErr w:type="spellEnd"/>
+      <w:r>
+        <w:t>.</w:t>
+      </w:r>
+    </w:p>
+    <w:p>
+      <w:pPr>
+        <w:pStyle w:val="ListParagraph"/>
+      </w:pPr>
+      <w:proofErr w:type="gramStart"/>
+      <w:r>
+        <w:t>.Use</w:t>
+      </w:r>
+      <w:proofErr w:type="gramEnd"/>
+      <w:r>
+        <w:t xml:space="preserve"> any </w:t>
+      </w:r>
+      <w:proofErr w:type="spellStart"/>
+      <w:r>
+        <w:t>api</w:t>
+      </w:r>
+      <w:proofErr w:type="spellEnd"/>
+      <w:r>
+        <w:t xml:space="preserve"> service using requests module and parse the data</w:t>
+      </w:r>
+    </w:p>
+    <w:p>
+      <w:pPr>
+        <w:pStyle w:val="ListParagraph"/>
+      </w:pPr>
+      <w:proofErr w:type="gramStart"/>
+      <w:r>
+        <w:t>.Write</w:t>
+      </w:r>
+      <w:proofErr w:type="gramEnd"/>
+      <w:r>
+        <w:t xml:space="preserve"> a </w:t>
+      </w:r>
+      <w:proofErr w:type="spellStart"/>
+      <w:r>
+        <w:t>serivces</w:t>
+      </w:r>
+      <w:proofErr w:type="spellEnd"/>
+      <w:r>
+        <w:t xml:space="preserve"> to provide the data there in the database to the clients</w:t>
+      </w:r>
+    </w:p>
+    <w:p>
+      <w:pPr>
+        <w:pStyle w:val="ListParagraph"/>
+      </w:pPr>
+      <w:proofErr w:type="gramStart"/>
+      <w:r>
+        <w:t>.Write</w:t>
+      </w:r>
+      <w:proofErr w:type="gramEnd"/>
+      <w:r>
+        <w:t xml:space="preserve"> a services to create, delete and modify the data which is there in the database.</w:t>
+      </w:r>
+    </w:p>
+    <w:p>
+      <w:pPr>
+        <w:pStyle w:val="ListParagraph"/>
+      </w:pPr>
+      <w:r>
+        <w:t xml:space="preserve">Write a </w:t>
+      </w:r>
+      <w:proofErr w:type="spellStart"/>
+      <w:r>
+        <w:t>own_split</w:t>
+      </w:r>
+      <w:proofErr w:type="spellEnd"/>
+      <w:r>
+        <w:t>(data=</w:t>
+      </w:r>
+      <w:proofErr w:type="spellStart"/>
+      <w:proofErr w:type="gramStart"/>
+      <w:r>
+        <w:t>data,delimeter</w:t>
+      </w:r>
+      <w:proofErr w:type="spellEnd"/>
+      <w:proofErr w:type="gramEnd"/>
+      <w:r>
+        <w:t>='\n',</w:t>
+      </w:r>
+      <w:proofErr w:type="spellStart"/>
+      <w:r>
+        <w:t>keepdelimeter</w:t>
+      </w:r>
+      <w:proofErr w:type="spellEnd"/>
+      <w:r>
+        <w:t xml:space="preserve">=False) method to keep the </w:t>
+      </w:r>
+      <w:proofErr w:type="spellStart"/>
+      <w:r>
+        <w:t>delimeter</w:t>
+      </w:r>
+      <w:proofErr w:type="spellEnd"/>
+      <w:r>
+        <w:t xml:space="preserve"> while splitting the data, if the developer pass </w:t>
+      </w:r>
+      <w:proofErr w:type="spellStart"/>
+      <w:r>
+        <w:t>keepdelimeter</w:t>
+      </w:r>
+      <w:proofErr w:type="spellEnd"/>
+      <w:r>
+        <w:t>=True</w:t>
+      </w:r>
+    </w:p>
+    <w:p>
+      <w:pPr>
+        <w:pStyle w:val="ListParagraph"/>
+      </w:pPr>
+      <w:r>
+        <w:t>persons=[{'id':1,'name':"name1"</w:t>
+      </w:r>
+      <w:proofErr w:type="gramStart"/>
+      <w:r>
+        <w:t>},{</w:t>
+      </w:r>
+      <w:proofErr w:type="gramEnd"/>
+      <w:r>
+        <w:t xml:space="preserve">'id':2,'name':'namme2'}]. write the </w:t>
+      </w:r>
+      <w:proofErr w:type="spellStart"/>
+      <w:r>
+        <w:t>pesons</w:t>
+      </w:r>
+      <w:proofErr w:type="spellEnd"/>
+      <w:r>
+        <w:t xml:space="preserve"> info in to file and read and iterate through the data</w:t>
+      </w:r>
+    </w:p>
+    <w:p>
+      <w:pPr>
+        <w:pStyle w:val="Standard"/>
+      </w:pPr>
+    </w:p>
+    <w:p>
+      <w:pPr>
+        <w:pStyle w:val="ListParagraph"/>
+      </w:pPr>
+      <w:r>
+        <w:t xml:space="preserve">Get the information from the system for every minute and show the </w:t>
+      </w:r>
+      <w:proofErr w:type="spellStart"/>
+      <w:r>
+        <w:t>freespace</w:t>
+      </w:r>
+      <w:proofErr w:type="spellEnd"/>
+      <w:r>
+        <w:t xml:space="preserve"> and used space in the RAM. and performance of the CPU.</w:t>
+      </w:r>
+    </w:p>
+    <w:p>
+      <w:pPr>
+        <w:pStyle w:val="Standard"/>
+      </w:pPr>
+    </w:p>
+    <w:p>
+      <w:pPr>
+        <w:pStyle w:val="ListParagraph"/>
+      </w:pPr>
+      <w:r>
+        <w:t xml:space="preserve">"[{'id': 1, 'name': 'name1'}, {'id': 2, 'name': 'name2'}]" the data is in the form of string. </w:t>
+      </w:r>
+      <w:proofErr w:type="spellStart"/>
+      <w:r>
+        <w:t>Conver</w:t>
+      </w:r>
+      <w:proofErr w:type="spellEnd"/>
+      <w:r>
+        <w:t xml:space="preserve"> this in to list of dictionaries</w:t>
+      </w:r>
+    </w:p>
+    <w:p>
+      <w:pPr>
+        <w:pStyle w:val="ListParagraph"/>
+      </w:pPr>
+      <w:r>
+        <w:t xml:space="preserve"> Find the ram and </w:t>
+      </w:r>
+      <w:proofErr w:type="spellStart"/>
+      <w:r>
+        <w:t>cpu</w:t>
+      </w:r>
+      <w:proofErr w:type="spellEnd"/>
+      <w:r>
+        <w:t xml:space="preserve"> performance for every hour and draw a consolidated bar graph for every day.</w:t>
+      </w:r>
+    </w:p>
+    <w:p>
+      <w:pPr>
+        <w:pStyle w:val="ListParagraph"/>
+      </w:pPr>
+      <w:r>
+        <w:t xml:space="preserve"> Take the data set of </w:t>
+      </w:r>
+      <w:proofErr w:type="spellStart"/>
+      <w:r>
+        <w:t>sutdents</w:t>
+      </w:r>
+      <w:proofErr w:type="spellEnd"/>
+      <w:r>
+        <w:t xml:space="preserve"> with total marks and add the </w:t>
+      </w:r>
+      <w:proofErr w:type="spellStart"/>
+      <w:proofErr w:type="gramStart"/>
+      <w:r>
+        <w:t>rank,result</w:t>
+      </w:r>
+      <w:proofErr w:type="spellEnd"/>
+      <w:proofErr w:type="gramEnd"/>
+      <w:r>
+        <w:t>, grade columns.</w:t>
+      </w:r>
+    </w:p>
+    <w:p>
+      <w:pPr>
+        <w:pStyle w:val="ListParagraph"/>
+      </w:pPr>
+      <w:r>
+        <w:t xml:space="preserve"> Create customer table in any DBMS (sqlite3/</w:t>
+      </w:r>
+      <w:proofErr w:type="spellStart"/>
+      <w:r>
+        <w:t>mysql</w:t>
+      </w:r>
+      <w:proofErr w:type="spellEnd"/>
+      <w:r>
+        <w:t>/</w:t>
+      </w:r>
+      <w:proofErr w:type="spellStart"/>
+      <w:r>
+        <w:t>postgres</w:t>
+      </w:r>
+      <w:proofErr w:type="spellEnd"/>
+      <w:r>
+        <w:t>/oracle). write service and request program: request: sends the client id, service: based on client id the service need to send the client information.</w:t>
       </w:r>
     </w:p>
     <w:p>
@@ -3970,34 +5309,68 @@
         <w:pStyle w:val="ListParagraph"/>
       </w:pPr>
       <w:r>
-        <w:t xml:space="preserve">What is the biggest </w:t>
-      </w:r>
-      <w:r>
-        <w:t>prime number in the given range</w:t>
-      </w:r>
-    </w:p>
-    <w:p>
-      <w:pPr>
-        <w:pStyle w:val="ListParagraph"/>
-      </w:pPr>
-      <w:r>
-        <w:t>check whether given number is armstrong number or not</w:t>
-      </w:r>
-    </w:p>
-    <w:p>
-      <w:pPr>
-        <w:pStyle w:val="ListParagraph"/>
-      </w:pPr>
-      <w:r>
-        <w:t>Find bigest armstrong number in a given range</w:t>
-      </w:r>
-    </w:p>
-    <w:p>
-      <w:pPr>
-        <w:pStyle w:val="ListParagraph"/>
-      </w:pPr>
-      <w:r>
-        <w:t>print first ten armstrong numbers</w:t>
+        <w:t xml:space="preserve">What is the biggest prime number in the given </w:t>
+      </w:r>
+      <w:proofErr w:type="gramStart"/>
+      <w:r>
+        <w:t>range</w:t>
+      </w:r>
+      <w:proofErr w:type="gramEnd"/>
+    </w:p>
+    <w:p>
+      <w:pPr>
+        <w:pStyle w:val="ListParagraph"/>
+      </w:pPr>
+      <w:r>
+        <w:t xml:space="preserve">check whether given number is </w:t>
+      </w:r>
+      <w:proofErr w:type="spellStart"/>
+      <w:r>
+        <w:t>armstrong</w:t>
+      </w:r>
+      <w:proofErr w:type="spellEnd"/>
+      <w:r>
+        <w:t xml:space="preserve"> number or not</w:t>
+      </w:r>
+    </w:p>
+    <w:p>
+      <w:pPr>
+        <w:pStyle w:val="ListParagraph"/>
+      </w:pPr>
+      <w:r>
+        <w:t xml:space="preserve">Find </w:t>
+      </w:r>
+      <w:proofErr w:type="spellStart"/>
+      <w:r>
+        <w:t>bigest</w:t>
+      </w:r>
+      <w:proofErr w:type="spellEnd"/>
+      <w:r>
+        <w:t xml:space="preserve"> </w:t>
+      </w:r>
+      <w:proofErr w:type="spellStart"/>
+      <w:r>
+        <w:t>armstrong</w:t>
+      </w:r>
+      <w:proofErr w:type="spellEnd"/>
+      <w:r>
+        <w:t xml:space="preserve"> number in a given range</w:t>
+      </w:r>
+    </w:p>
+    <w:p>
+      <w:pPr>
+        <w:pStyle w:val="ListParagraph"/>
+      </w:pPr>
+      <w:r>
+        <w:t xml:space="preserve">print first ten </w:t>
+      </w:r>
+      <w:proofErr w:type="spellStart"/>
+      <w:r>
+        <w:t>armstrong</w:t>
+      </w:r>
+      <w:proofErr w:type="spellEnd"/>
+      <w:r>
+        <w:t xml:space="preserve"> numbers</w:t>
       </w:r>
     </w:p>
     <w:p>
@@ -4014,10 +5387,7 @@
         <w:pStyle w:val="ListParagraph"/>
       </w:pPr>
       <w:r>
-        <w:t>WAP to find the duplicated words in the gi</w:t>
-      </w:r>
-      <w:r>
-        <w:t>ven sentence.</w:t>
+        <w:t>WAP to find the duplicated words in the given sentence.</w:t>
       </w:r>
     </w:p>
     <w:p>
@@ -4033,10 +5403,7 @@
         <w:pStyle w:val="Standard"/>
       </w:pPr>
       <w:r>
-        <w:t xml:space="preserve">     anagram:  Two strings are anagrams if they are written using the same exact letters, ignoring space, punctuation and capitalization. Each letter should have the same count in both s</w:t>
-      </w:r>
-      <w:r>
-        <w:t>trings. For example, Army and Mary are anagram of each other.</w:t>
+        <w:t xml:space="preserve">     anagram:  Two strings are anagrams if they are written using the same exact letters, ignoring space, punctuation and capitalization. Each letter should have the same count in both strings. For example, Army and Mary are anagram of each other.</w:t>
       </w:r>
     </w:p>
     <w:p>
@@ -4053,21 +5420,55 @@
         </w:numPr>
       </w:pPr>
       <w:r>
-        <w:t>How to program to print first non repeated character from String?</w:t>
-      </w:r>
-    </w:p>
-    <w:p>
-      <w:pPr>
-        <w:pStyle w:val="Standard"/>
-      </w:pPr>
-      <w:r>
-        <w:t xml:space="preserve">        for Example if given String is "Morning" then it should print "M". This question demonstrates efficient use of Hashtabl</w:t>
-      </w:r>
-      <w:r>
-        <w:t>e. We scan the string from left to right counting the number occurrences of each character in a Hashtable. Then we perform a second pass and check the counts of every character. Whenever we hit a count of 1 we return that character, that’s the first unique</w:t>
-      </w:r>
-      <w:r>
-        <w:t xml:space="preserve"> letter. Be prepared for follow-up question for improving memory efficiency, solving it without hash table as well.</w:t>
+        <w:t xml:space="preserve">How to program to print first </w:t>
+      </w:r>
+      <w:proofErr w:type="spellStart"/>
+      <w:r>
+        <w:t>non repeated</w:t>
+      </w:r>
+      <w:proofErr w:type="spellEnd"/>
+      <w:r>
+        <w:t xml:space="preserve"> character from String?</w:t>
+      </w:r>
+    </w:p>
+    <w:p>
+      <w:pPr>
+        <w:pStyle w:val="Standard"/>
+      </w:pPr>
+      <w:r>
+        <w:t xml:space="preserve">        for </w:t>
+      </w:r>
+      <w:proofErr w:type="gramStart"/>
+      <w:r>
+        <w:t>Example</w:t>
+      </w:r>
+      <w:proofErr w:type="gramEnd"/>
+      <w:r>
+        <w:t xml:space="preserve"> if given String is "Morning" then it should print "M". This question demonstrates efficient use of </w:t>
+      </w:r>
+      <w:proofErr w:type="spellStart"/>
+      <w:r>
+        <w:t>Hashtable</w:t>
+      </w:r>
+      <w:proofErr w:type="spellEnd"/>
+      <w:r>
+        <w:t xml:space="preserve">. We scan the string from left to right counting the number occurrences of each character in a </w:t>
+      </w:r>
+      <w:proofErr w:type="spellStart"/>
+      <w:r>
+        <w:t>Hashtable</w:t>
+      </w:r>
+      <w:proofErr w:type="spellEnd"/>
+      <w:r>
+        <w:t xml:space="preserve">. Then we perform a second pass and check the counts of every character. Whenever we hit a count of </w:t>
+      </w:r>
+      <w:proofErr w:type="gramStart"/>
+      <w:r>
+        <w:t>1</w:t>
+      </w:r>
+      <w:proofErr w:type="gramEnd"/>
+      <w:r>
+        <w:t xml:space="preserve"> we return that character, that’s the first unique letter. Be prepared for follow-up question for improving memory efficiency, solving it without hash table as well.</w:t>
       </w:r>
     </w:p>
     <w:p>
@@ -4088,10 +5489,63 @@
         <w:pStyle w:val="Standard"/>
       </w:pPr>
       <w:r>
-        <w:t xml:space="preserve">      for example, the if input is "xyz" then it should print "xyz", "yzx", "zxy", "xzy", "yxz", "z</w:t>
-      </w:r>
-      <w:r>
-        <w:t>yx".</w:t>
+        <w:t xml:space="preserve">      for example, the if input is "</w:t>
+      </w:r>
+      <w:proofErr w:type="spellStart"/>
+      <w:r>
+        <w:t>xyz</w:t>
+      </w:r>
+      <w:proofErr w:type="spellEnd"/>
+      <w:r>
+        <w:t>" then it should print "</w:t>
+      </w:r>
+      <w:proofErr w:type="spellStart"/>
+      <w:r>
+        <w:t>xyz</w:t>
+      </w:r>
+      <w:proofErr w:type="spellEnd"/>
+      <w:r>
+        <w:t>", "</w:t>
+      </w:r>
+      <w:proofErr w:type="spellStart"/>
+      <w:r>
+        <w:t>yzx</w:t>
+      </w:r>
+      <w:proofErr w:type="spellEnd"/>
+      <w:r>
+        <w:t>", "</w:t>
+      </w:r>
+      <w:proofErr w:type="spellStart"/>
+      <w:r>
+        <w:t>zxy</w:t>
+      </w:r>
+      <w:proofErr w:type="spellEnd"/>
+      <w:r>
+        <w:t>", "</w:t>
+      </w:r>
+      <w:proofErr w:type="spellStart"/>
+      <w:r>
+        <w:t>xzy</w:t>
+      </w:r>
+      <w:proofErr w:type="spellEnd"/>
+      <w:r>
+        <w:t>", "</w:t>
+      </w:r>
+      <w:proofErr w:type="spellStart"/>
+      <w:r>
+        <w:t>yxz</w:t>
+      </w:r>
+      <w:proofErr w:type="spellEnd"/>
+      <w:r>
+        <w:t>", "</w:t>
+      </w:r>
+      <w:proofErr w:type="spellStart"/>
+      <w:r>
+        <w:t>zyx</w:t>
+      </w:r>
+      <w:proofErr w:type="spellEnd"/>
+      <w:r>
+        <w:t>".</w:t>
       </w:r>
     </w:p>
     <w:p>
@@ -4120,39 +5574,65 @@
         <w:pStyle w:val="ListParagraph"/>
       </w:pPr>
       <w:r>
-        <w:t xml:space="preserve"> How to remove duplicate characters from Stri</w:t>
-      </w:r>
-      <w:r>
-        <w:t>ng?</w:t>
-      </w:r>
-    </w:p>
-    <w:p>
-      <w:pPr>
-        <w:pStyle w:val="Standard"/>
-      </w:pPr>
-      <w:r>
-        <w:t xml:space="preserve">    For example, if the input is ‘bananas’ the output will be ‘bans’. Pay attention to what output could be, because if you     look closely original order of characters are retained the in output.</w:t>
-      </w:r>
-    </w:p>
-    <w:p>
-      <w:pPr>
-        <w:pStyle w:val="ListParagraph"/>
-      </w:pPr>
-      <w:r>
-        <w:t>How  to return highest occurred character in a String?</w:t>
-      </w:r>
-    </w:p>
-    <w:p>
-      <w:pPr>
-        <w:pStyle w:val="Standard"/>
-      </w:pPr>
-    </w:p>
-    <w:p>
-      <w:pPr>
-        <w:pStyle w:val="Standard"/>
-      </w:pPr>
-      <w:r>
-        <w:t xml:space="preserve">    For example if input is "aaaaaaaaaaaaaaaaabbbbcddddeeeeee" it should return "a".</w:t>
+        <w:t xml:space="preserve"> How to remove duplicate characters from String?</w:t>
+      </w:r>
+    </w:p>
+    <w:p>
+      <w:pPr>
+        <w:pStyle w:val="Standard"/>
+      </w:pPr>
+      <w:r>
+        <w:t xml:space="preserve">    For example, if the input is ‘bananas’ the output will be ‘</w:t>
+      </w:r>
+      <w:proofErr w:type="gramStart"/>
+      <w:r>
+        <w:t>bans’</w:t>
+      </w:r>
+      <w:proofErr w:type="gramEnd"/>
+      <w:r>
+        <w:t>. Pay attention to what output could be, because if you     look closely original order of characters are retained the in output.</w:t>
+      </w:r>
+    </w:p>
+    <w:p>
+      <w:pPr>
+        <w:pStyle w:val="ListParagraph"/>
+      </w:pPr>
+      <w:proofErr w:type="gramStart"/>
+      <w:r>
+        <w:t>How  to</w:t>
+      </w:r>
+      <w:proofErr w:type="gramEnd"/>
+      <w:r>
+        <w:t xml:space="preserve"> return highest occurred character in a String?</w:t>
+      </w:r>
+    </w:p>
+    <w:p>
+      <w:pPr>
+        <w:pStyle w:val="Standard"/>
+      </w:pPr>
+    </w:p>
+    <w:p>
+      <w:pPr>
+        <w:pStyle w:val="Standard"/>
+      </w:pPr>
+      <w:r>
+        <w:t xml:space="preserve">    For </w:t>
+      </w:r>
+      <w:proofErr w:type="gramStart"/>
+      <w:r>
+        <w:t>example</w:t>
+      </w:r>
+      <w:proofErr w:type="gramEnd"/>
+      <w:r>
+        <w:t xml:space="preserve"> if input is "</w:t>
+      </w:r>
+      <w:proofErr w:type="spellStart"/>
+      <w:r>
+        <w:t>aaaaaaaaaaaaaaaaabbbbcddddeeeeee</w:t>
+      </w:r>
+      <w:proofErr w:type="spellEnd"/>
+      <w:r>
+        <w:t>" it should return "a".</w:t>
       </w:r>
     </w:p>
     <w:p>
@@ -4189,18 +5669,31 @@
       </w:pPr>
       <w:r>
         <w:lastRenderedPageBreak/>
-        <w:t xml:space="preserve"> Perform letft and right shift on strings.</w:t>
-      </w:r>
-    </w:p>
-    <w:p>
-      <w:pPr>
-        <w:pStyle w:val="ListParagraph"/>
-      </w:pPr>
-      <w:r>
-        <w:t xml:space="preserve">  </w:t>
-      </w:r>
-      <w:r>
-        <w:t>Reverse the words in string eg. 'The Sky is Blue'.</w:t>
+        <w:t xml:space="preserve"> Perform </w:t>
+      </w:r>
+      <w:proofErr w:type="spellStart"/>
+      <w:r>
+        <w:t>letft</w:t>
+      </w:r>
+      <w:proofErr w:type="spellEnd"/>
+      <w:r>
+        <w:t xml:space="preserve"> and right shift on strings.</w:t>
+      </w:r>
+    </w:p>
+    <w:p>
+      <w:pPr>
+        <w:pStyle w:val="ListParagraph"/>
+      </w:pPr>
+      <w:r>
+        <w:t xml:space="preserve">  Reverse the words in string </w:t>
+      </w:r>
+      <w:proofErr w:type="spellStart"/>
+      <w:r>
+        <w:t>eg.</w:t>
+      </w:r>
+      <w:proofErr w:type="spellEnd"/>
+      <w:r>
+        <w:t xml:space="preserve"> 'The Sky is Blue'.</w:t>
       </w:r>
     </w:p>
     <w:p>
@@ -4240,37 +5733,79 @@
         <w:pStyle w:val="Standard"/>
       </w:pPr>
       <w:r>
-        <w:t xml:space="preserve">     service: acept the request, and send an acknowledgement to client</w:t>
-      </w:r>
-    </w:p>
-    <w:p>
-      <w:pPr>
-        <w:pStyle w:val="Standard"/>
-      </w:pPr>
-      <w:r>
-        <w:t xml:space="preserve">     client: recv that ackn</w:t>
-      </w:r>
-      <w:r>
-        <w:t>owledgement, print the ack. ask the cusotmer id to enter by user, send customer id to service</w:t>
-      </w:r>
-    </w:p>
-    <w:p>
-      <w:pPr>
-        <w:pStyle w:val="Standard"/>
-      </w:pPr>
-      <w:r>
-        <w:t xml:space="preserve">     service: recieve custid, look for data in database, get the data from data base. send it to client</w:t>
-      </w:r>
-    </w:p>
-    <w:p>
-      <w:pPr>
-        <w:pStyle w:val="Standard"/>
-      </w:pPr>
-      <w:r>
-        <w:t xml:space="preserve">     client: client recv the customer data. print that dat</w:t>
-      </w:r>
-      <w:r>
-        <w:t>a in his console</w:t>
+        <w:t xml:space="preserve">     service: </w:t>
+      </w:r>
+      <w:proofErr w:type="spellStart"/>
+      <w:r>
+        <w:t>acept</w:t>
+      </w:r>
+      <w:proofErr w:type="spellEnd"/>
+      <w:r>
+        <w:t xml:space="preserve"> the request, and send an acknowledgement to client</w:t>
+      </w:r>
+    </w:p>
+    <w:p>
+      <w:pPr>
+        <w:pStyle w:val="Standard"/>
+      </w:pPr>
+      <w:r>
+        <w:t xml:space="preserve">     client: </w:t>
+      </w:r>
+      <w:proofErr w:type="spellStart"/>
+      <w:r>
+        <w:t>recv</w:t>
+      </w:r>
+      <w:proofErr w:type="spellEnd"/>
+      <w:r>
+        <w:t xml:space="preserve"> that acknowledgement, print the ack. ask the </w:t>
+      </w:r>
+      <w:proofErr w:type="spellStart"/>
+      <w:r>
+        <w:t>cusotmer</w:t>
+      </w:r>
+      <w:proofErr w:type="spellEnd"/>
+      <w:r>
+        <w:t xml:space="preserve"> id to enter by user, send customer id to service</w:t>
+      </w:r>
+    </w:p>
+    <w:p>
+      <w:pPr>
+        <w:pStyle w:val="Standard"/>
+      </w:pPr>
+      <w:r>
+        <w:t xml:space="preserve">     service: </w:t>
+      </w:r>
+      <w:proofErr w:type="spellStart"/>
+      <w:r>
+        <w:t>recieve</w:t>
+      </w:r>
+      <w:proofErr w:type="spellEnd"/>
+      <w:r>
+        <w:t xml:space="preserve"> </w:t>
+      </w:r>
+      <w:proofErr w:type="spellStart"/>
+      <w:r>
+        <w:t>custid</w:t>
+      </w:r>
+      <w:proofErr w:type="spellEnd"/>
+      <w:r>
+        <w:t>, look for data in database, get the data from data base. send it to client</w:t>
+      </w:r>
+    </w:p>
+    <w:p>
+      <w:pPr>
+        <w:pStyle w:val="Standard"/>
+      </w:pPr>
+      <w:r>
+        <w:t xml:space="preserve">     client: client </w:t>
+      </w:r>
+      <w:proofErr w:type="spellStart"/>
+      <w:r>
+        <w:t>recv</w:t>
+      </w:r>
+      <w:proofErr w:type="spellEnd"/>
+      <w:r>
+        <w:t xml:space="preserve"> the customer data. print that data in his console</w:t>
       </w:r>
     </w:p>
     <w:p>
@@ -4310,46 +5845,119 @@
         <w:pStyle w:val="Standard"/>
       </w:pPr>
       <w:r>
-        <w:t>write four files: main.py(All processing, and menus),</w:t>
-      </w:r>
-    </w:p>
-    <w:p>
-      <w:pPr>
-        <w:pStyle w:val="Standard"/>
-      </w:pPr>
-      <w:r>
-        <w:tab/>
-      </w:r>
-      <w:r>
-        <w:tab/>
-        <w:t>sales.py(create_customer, create_sales_order),</w:t>
-      </w:r>
-    </w:p>
-    <w:p>
-      <w:pPr>
-        <w:pStyle w:val="Standard"/>
-      </w:pPr>
-      <w:r>
-        <w:tab/>
-      </w:r>
-      <w:r>
-        <w:tab/>
-        <w:t>pur.py(create_supplier, create_pur_order),</w:t>
-      </w:r>
-    </w:p>
-    <w:p>
-      <w:pPr>
-        <w:pStyle w:val="Standard"/>
-      </w:pPr>
-      <w:r>
-        <w:tab/>
-      </w:r>
-      <w:r>
-        <w:tab/>
-        <w:t>pr</w:t>
-      </w:r>
-      <w:r>
-        <w:t>oduct.py(create_product, update_product, delete_product)</w:t>
+        <w:t xml:space="preserve">write four files: </w:t>
+      </w:r>
+      <w:proofErr w:type="gramStart"/>
+      <w:r>
+        <w:t>main.py(</w:t>
+      </w:r>
+      <w:proofErr w:type="gramEnd"/>
+      <w:r>
+        <w:t>All processing, and menus),</w:t>
+      </w:r>
+    </w:p>
+    <w:p>
+      <w:pPr>
+        <w:pStyle w:val="Standard"/>
+      </w:pPr>
+      <w:r>
+        <w:tab/>
+      </w:r>
+      <w:r>
+        <w:tab/>
+      </w:r>
+      <w:proofErr w:type="gramStart"/>
+      <w:r>
+        <w:t>sales.py(</w:t>
+      </w:r>
+      <w:proofErr w:type="spellStart"/>
+      <w:proofErr w:type="gramEnd"/>
+      <w:r>
+        <w:t>create_customer</w:t>
+      </w:r>
+      <w:proofErr w:type="spellEnd"/>
+      <w:r>
+        <w:t xml:space="preserve">, </w:t>
+      </w:r>
+      <w:proofErr w:type="spellStart"/>
+      <w:r>
+        <w:t>create_sales_order</w:t>
+      </w:r>
+      <w:proofErr w:type="spellEnd"/>
+      <w:r>
+        <w:t>),</w:t>
+      </w:r>
+    </w:p>
+    <w:p>
+      <w:pPr>
+        <w:pStyle w:val="Standard"/>
+      </w:pPr>
+      <w:r>
+        <w:tab/>
+      </w:r>
+      <w:r>
+        <w:tab/>
+      </w:r>
+      <w:proofErr w:type="gramStart"/>
+      <w:r>
+        <w:t>pur.py(</w:t>
+      </w:r>
+      <w:proofErr w:type="spellStart"/>
+      <w:proofErr w:type="gramEnd"/>
+      <w:r>
+        <w:t>create_supplier</w:t>
+      </w:r>
+      <w:proofErr w:type="spellEnd"/>
+      <w:r>
+        <w:t xml:space="preserve">, </w:t>
+      </w:r>
+      <w:proofErr w:type="spellStart"/>
+      <w:r>
+        <w:t>create_pur_order</w:t>
+      </w:r>
+      <w:proofErr w:type="spellEnd"/>
+      <w:r>
+        <w:t>),</w:t>
+      </w:r>
+    </w:p>
+    <w:p>
+      <w:pPr>
+        <w:pStyle w:val="Standard"/>
+      </w:pPr>
+      <w:r>
+        <w:tab/>
+      </w:r>
+      <w:r>
+        <w:tab/>
+      </w:r>
+      <w:proofErr w:type="gramStart"/>
+      <w:r>
+        <w:t>product.py(</w:t>
+      </w:r>
+      <w:proofErr w:type="spellStart"/>
+      <w:proofErr w:type="gramEnd"/>
+      <w:r>
+        <w:t>create_product</w:t>
+      </w:r>
+      <w:proofErr w:type="spellEnd"/>
+      <w:r>
+        <w:t xml:space="preserve">, </w:t>
+      </w:r>
+      <w:proofErr w:type="spellStart"/>
+      <w:r>
+        <w:t>update_product</w:t>
+      </w:r>
+      <w:proofErr w:type="spellEnd"/>
+      <w:r>
+        <w:t xml:space="preserve">, </w:t>
+      </w:r>
+      <w:proofErr w:type="spellStart"/>
+      <w:r>
+        <w:t>delete_product</w:t>
+      </w:r>
+      <w:proofErr w:type="spellEnd"/>
+      <w:r>
+        <w:t>)</w:t>
       </w:r>
     </w:p>
     <w:p>
@@ -4428,7 +6036,16 @@
       </w:r>
       <w:r>
         <w:tab/>
-        <w:t>a.create customer</w:t>
+      </w:r>
+      <w:proofErr w:type="spellStart"/>
+      <w:proofErr w:type="gramStart"/>
+      <w:r>
+        <w:t>a.create</w:t>
+      </w:r>
+      <w:proofErr w:type="spellEnd"/>
+      <w:proofErr w:type="gramEnd"/>
+      <w:r>
+        <w:t xml:space="preserve"> customer</w:t>
       </w:r>
     </w:p>
     <w:p>
@@ -4444,7 +6061,16 @@
       </w:r>
       <w:r>
         <w:tab/>
-        <w:t>b.create sales order</w:t>
+      </w:r>
+      <w:proofErr w:type="spellStart"/>
+      <w:proofErr w:type="gramStart"/>
+      <w:r>
+        <w:t>b.create</w:t>
+      </w:r>
+      <w:proofErr w:type="spellEnd"/>
+      <w:proofErr w:type="gramEnd"/>
+      <w:r>
+        <w:t xml:space="preserve"> sales order</w:t>
       </w:r>
     </w:p>
     <w:p>
@@ -4471,25 +6097,38 @@
       </w:r>
       <w:r>
         <w:tab/>
-        <w:t xml:space="preserve">if </w:t>
-      </w:r>
-      <w:r>
-        <w:t>the user enters a → call create_customer function in main.py</w:t>
-      </w:r>
-    </w:p>
-    <w:p>
-      <w:pPr>
-        <w:pStyle w:val="Standard"/>
-      </w:pPr>
-      <w:r>
-        <w:tab/>
-      </w:r>
-      <w:r>
-        <w:tab/>
-      </w:r>
-      <w:r>
-        <w:tab/>
-        <w:t>if the user enters b → call create_sales order function in main.py</w:t>
+        <w:t xml:space="preserve">if the user enters a → call </w:t>
+      </w:r>
+      <w:proofErr w:type="spellStart"/>
+      <w:r>
+        <w:t>create_customer</w:t>
+      </w:r>
+      <w:proofErr w:type="spellEnd"/>
+      <w:r>
+        <w:t xml:space="preserve"> function in main.py</w:t>
+      </w:r>
+    </w:p>
+    <w:p>
+      <w:pPr>
+        <w:pStyle w:val="Standard"/>
+      </w:pPr>
+      <w:r>
+        <w:tab/>
+      </w:r>
+      <w:r>
+        <w:tab/>
+      </w:r>
+      <w:r>
+        <w:tab/>
+        <w:t xml:space="preserve">if the user enters b → call </w:t>
+      </w:r>
+      <w:proofErr w:type="spellStart"/>
+      <w:r>
+        <w:t>create_sales</w:t>
+      </w:r>
+      <w:proofErr w:type="spellEnd"/>
+      <w:r>
+        <w:t xml:space="preserve"> order function in main.py</w:t>
       </w:r>
     </w:p>
     <w:p>
@@ -4539,52 +6178,73 @@
       </w:r>
       <w:r>
         <w:tab/>
-        <w:t>b. create purchase order</w:t>
-      </w:r>
-    </w:p>
-    <w:p>
-      <w:pPr>
-        <w:pStyle w:val="Standard"/>
-      </w:pPr>
-      <w:r>
-        <w:tab/>
-      </w:r>
-      <w:r>
-        <w:tab/>
-        <w:t xml:space="preserve">Enter an </w:t>
-      </w:r>
-      <w:r>
-        <w:t>option:</w:t>
-      </w:r>
-    </w:p>
-    <w:p>
-      <w:pPr>
-        <w:pStyle w:val="Standard"/>
-      </w:pPr>
-      <w:r>
-        <w:tab/>
-      </w:r>
-      <w:r>
-        <w:tab/>
-      </w:r>
-      <w:r>
-        <w:tab/>
-        <w:t>if the user enters a → call create_supplier function in main.py</w:t>
-      </w:r>
-    </w:p>
-    <w:p>
-      <w:pPr>
-        <w:pStyle w:val="Standard"/>
-      </w:pPr>
-      <w:r>
-        <w:tab/>
-      </w:r>
-      <w:r>
-        <w:tab/>
-      </w:r>
-      <w:r>
-        <w:tab/>
-        <w:t xml:space="preserve">if the user enters b → call create_pur_order order function in </w:t>
+        <w:t xml:space="preserve">b. </w:t>
+      </w:r>
+      <w:proofErr w:type="gramStart"/>
+      <w:r>
+        <w:t>create</w:t>
+      </w:r>
+      <w:proofErr w:type="gramEnd"/>
+      <w:r>
+        <w:t xml:space="preserve"> purchase order</w:t>
+      </w:r>
+    </w:p>
+    <w:p>
+      <w:pPr>
+        <w:pStyle w:val="Standard"/>
+      </w:pPr>
+      <w:r>
+        <w:tab/>
+      </w:r>
+      <w:r>
+        <w:tab/>
+        <w:t>Enter an option:</w:t>
+      </w:r>
+    </w:p>
+    <w:p>
+      <w:pPr>
+        <w:pStyle w:val="Standard"/>
+      </w:pPr>
+      <w:r>
+        <w:tab/>
+      </w:r>
+      <w:r>
+        <w:tab/>
+      </w:r>
+      <w:r>
+        <w:tab/>
+        <w:t xml:space="preserve">if the user enters a → call </w:t>
+      </w:r>
+      <w:proofErr w:type="spellStart"/>
+      <w:r>
+        <w:t>create_supplier</w:t>
+      </w:r>
+      <w:proofErr w:type="spellEnd"/>
+      <w:r>
+        <w:t xml:space="preserve"> function in main.py</w:t>
+      </w:r>
+    </w:p>
+    <w:p>
+      <w:pPr>
+        <w:pStyle w:val="Standard"/>
+      </w:pPr>
+      <w:r>
+        <w:tab/>
+      </w:r>
+      <w:r>
+        <w:tab/>
+      </w:r>
+      <w:r>
+        <w:tab/>
+        <w:t xml:space="preserve">if the user enters b → call </w:t>
+      </w:r>
+      <w:proofErr w:type="spellStart"/>
+      <w:r>
+        <w:t>create_pur_order</w:t>
+      </w:r>
+      <w:proofErr w:type="spellEnd"/>
+      <w:r>
+        <w:t xml:space="preserve"> order function in </w:t>
       </w:r>
       <w:r>
         <w:tab/>
@@ -4691,22 +6351,38 @@
       </w:r>
       <w:r>
         <w:tab/>
-        <w:t>if the user enters a → call create_product function in main.py</w:t>
-      </w:r>
-    </w:p>
-    <w:p>
-      <w:pPr>
-        <w:pStyle w:val="Standard"/>
-      </w:pPr>
-      <w:r>
-        <w:tab/>
-      </w:r>
-      <w:r>
-        <w:tab/>
-      </w:r>
-      <w:r>
-        <w:tab/>
-        <w:t xml:space="preserve">if the user enters b → call update_product function in </w:t>
+        <w:t xml:space="preserve">if the user enters a → call </w:t>
+      </w:r>
+      <w:proofErr w:type="spellStart"/>
+      <w:r>
+        <w:t>create_product</w:t>
+      </w:r>
+      <w:proofErr w:type="spellEnd"/>
+      <w:r>
+        <w:t xml:space="preserve"> function in main.py</w:t>
+      </w:r>
+    </w:p>
+    <w:p>
+      <w:pPr>
+        <w:pStyle w:val="Standard"/>
+      </w:pPr>
+      <w:r>
+        <w:tab/>
+      </w:r>
+      <w:r>
+        <w:tab/>
+      </w:r>
+      <w:r>
+        <w:tab/>
+        <w:t xml:space="preserve">if the user enters b → call </w:t>
+      </w:r>
+      <w:proofErr w:type="spellStart"/>
+      <w:r>
+        <w:t>update_product</w:t>
+      </w:r>
+      <w:proofErr w:type="spellEnd"/>
+      <w:r>
+        <w:t xml:space="preserve"> function in </w:t>
       </w:r>
       <w:r>
         <w:tab/>
@@ -4737,7 +6413,15 @@
       </w:r>
       <w:r>
         <w:tab/>
-        <w:t xml:space="preserve">if the user enters c → call delete_product function in </w:t>
+        <w:t xml:space="preserve">if the user enters c → call </w:t>
+      </w:r>
+      <w:proofErr w:type="spellStart"/>
+      <w:r>
+        <w:t>delete_product</w:t>
+      </w:r>
+      <w:proofErr w:type="spellEnd"/>
+      <w:r>
+        <w:t xml:space="preserve"> function in </w:t>
       </w:r>
       <w:r>
         <w:tab/>
